--- a/Word-Printer/samples/Level4/四层项目/XXX项目/11 ZRXX-20000-SI-P-01 服务改进管理程序记录/ZRXX-20000-SI-R-01 服务改进计划-XXX项目.docx
+++ b/Word-Printer/samples/Level4/四层项目/XXX项目/11 ZRXX-20000-SI-P-01 服务改进管理程序记录/ZRXX-20000-SI-R-01 服务改进计划-XXX项目.docx
@@ -1,12 +1,12 @@
 
 <file path=word/document.xml><?xml version="1.0" encoding="utf-8"?>
-<w:document xmlns:wpc="http://schemas.microsoft.com/office/word/2010/wordprocessingCanvas" xmlns:mc="http://schemas.openxmlformats.org/markup-compatibility/2006" xmlns:o="urn:schemas-microsoft-com:office:office" xmlns:r="http://schemas.openxmlformats.org/officeDocument/2006/relationships" xmlns:m="http://schemas.openxmlformats.org/officeDocument/2006/math" xmlns:v="urn:schemas-microsoft-com:vml" xmlns:wp14="http://schemas.microsoft.com/office/word/2010/wordprocessingDrawing" xmlns:wp="http://schemas.openxmlformats.org/drawingml/2006/wordprocessingDrawing" xmlns:w10="urn:schemas-microsoft-com:office:word" xmlns:w="http://schemas.openxmlformats.org/wordprocessingml/2006/main" xmlns:w14="http://schemas.microsoft.com/office/word/2010/wordml" xmlns:wpg="http://schemas.microsoft.com/office/word/2010/wordprocessingGroup" xmlns:wpi="http://schemas.microsoft.com/office/word/2010/wordprocessingInk" xmlns:wne="http://schemas.microsoft.com/office/word/2006/wordml" xmlns:wps="http://schemas.microsoft.com/office/word/2010/wordprocessingShape" mc:Ignorable="w14 wp14">
+<w:document xmlns:wpc="http://schemas.microsoft.com/office/word/2010/wordprocessingCanvas" xmlns:cx="http://schemas.microsoft.com/office/drawing/2014/chartex" xmlns:cx1="http://schemas.microsoft.com/office/drawing/2015/9/8/chartex" xmlns:mc="http://schemas.openxmlformats.org/markup-compatibility/2006" xmlns:o="urn:schemas-microsoft-com:office:office" xmlns:r="http://schemas.openxmlformats.org/officeDocument/2006/relationships" xmlns:m="http://schemas.openxmlformats.org/officeDocument/2006/math" xmlns:v="urn:schemas-microsoft-com:vml" xmlns:wp14="http://schemas.microsoft.com/office/word/2010/wordprocessingDrawing" xmlns:wp="http://schemas.openxmlformats.org/drawingml/2006/wordprocessingDrawing" xmlns:w10="urn:schemas-microsoft-com:office:word" xmlns:w="http://schemas.openxmlformats.org/wordprocessingml/2006/main" xmlns:w14="http://schemas.microsoft.com/office/word/2010/wordml" xmlns:w15="http://schemas.microsoft.com/office/word/2012/wordml" xmlns:w16se="http://schemas.microsoft.com/office/word/2015/wordml/symex" xmlns:wpg="http://schemas.microsoft.com/office/word/2010/wordprocessingGroup" xmlns:wpi="http://schemas.microsoft.com/office/word/2010/wordprocessingInk" xmlns:wne="http://schemas.microsoft.com/office/word/2006/wordml" xmlns:wps="http://schemas.microsoft.com/office/word/2010/wordprocessingShape" mc:Ignorable="w14 w15 w16se wp14">
   <w:body>
     <w:p>
       <w:pPr>
         <w:jc w:val="center"/>
         <w:rPr>
-          <w:rFonts w:ascii="幼圆" w:eastAsia="幼圆" w:hAnsi="宋体" w:hint="eastAsia"/>
+          <w:rFonts w:ascii="幼圆" w:eastAsia="幼圆" w:hAnsi="宋体"/>
           <w:b/>
           <w:color w:val="000000"/>
           <w:sz w:val="72"/>
@@ -28,7 +28,7 @@
       <w:pPr>
         <w:jc w:val="center"/>
         <w:rPr>
-          <w:rFonts w:ascii="幼圆" w:eastAsia="幼圆" w:hAnsi="宋体" w:hint="eastAsia"/>
+          <w:rFonts w:ascii="幼圆" w:eastAsia="幼圆" w:hAnsi="宋体"/>
           <w:b/>
           <w:color w:val="000000"/>
           <w:sz w:val="72"/>
@@ -50,9 +50,9 @@
       <w:pPr>
         <w:jc w:val="center"/>
         <w:rPr>
-          <w:rFonts w:ascii="幼圆" w:eastAsia="幼圆" w:hAnsi="宋体" w:hint="eastAsia"/>
+          <w:rFonts w:ascii="幼圆" w:eastAsia="幼圆" w:hAnsi="宋体"/>
           <w:b/>
-          <w:color w:val="FF0000"/>
+          <w:color w:val="D40000"/>
           <w:sz w:val="72"/>
           <w:szCs w:val="72"/>
         </w:rPr>
@@ -61,30 +61,19 @@
         <w:rPr>
           <w:rFonts w:ascii="幼圆" w:eastAsia="幼圆" w:hAnsi="宋体" w:hint="eastAsia"/>
           <w:b/>
-          <w:color w:val="FF0000"/>
+          <w:color w:val="D40000"/>
           <w:sz w:val="72"/>
           <w:szCs w:val="72"/>
           <w:highlight w:val="yellow"/>
         </w:rPr>
-        <w:t>XXX系统</w:t>
-      </w:r>
-      <w:r>
-        <w:rPr>
-          <w:rFonts w:ascii="幼圆" w:eastAsia="幼圆" w:hAnsi="宋体" w:hint="eastAsia"/>
-          <w:b/>
-          <w:color w:val="FF0000"/>
-          <w:sz w:val="72"/>
-          <w:szCs w:val="72"/>
-          <w:highlight w:val="yellow"/>
-        </w:rPr>
-        <w:t>（项目名称）</w:t>
+        <w:t>项目名称</w:t>
       </w:r>
     </w:p>
     <w:p>
       <w:pPr>
         <w:jc w:val="center"/>
         <w:rPr>
-          <w:rFonts w:ascii="幼圆" w:eastAsia="幼圆" w:hAnsi="宋体" w:hint="eastAsia"/>
+          <w:rFonts w:ascii="幼圆" w:eastAsia="幼圆" w:hAnsi="宋体"/>
           <w:b/>
           <w:color w:val="000000"/>
           <w:sz w:val="72"/>
@@ -116,7 +105,7 @@
       <w:pPr>
         <w:jc w:val="center"/>
         <w:rPr>
-          <w:rFonts w:ascii="幼圆" w:eastAsia="幼圆" w:hAnsi="宋体" w:hint="eastAsia"/>
+          <w:rFonts w:ascii="幼圆" w:eastAsia="幼圆" w:hAnsi="宋体"/>
           <w:sz w:val="30"/>
           <w:szCs w:val="30"/>
         </w:rPr>
@@ -177,7 +166,6 @@
     </w:p>
     <w:p>
       <w:pPr>
-        <w:jc w:val="center"/>
         <w:rPr>
           <w:rFonts w:ascii="幼圆" w:eastAsia="幼圆" w:hint="eastAsia"/>
           <w:b/>
@@ -187,22 +175,12 @@
     </w:p>
     <w:p>
       <w:pPr>
-        <w:jc w:val="center"/>
-        <w:rPr>
-          <w:rFonts w:ascii="幼圆" w:eastAsia="幼圆" w:hint="eastAsia"/>
-          <w:b/>
-          <w:sz w:val="52"/>
-        </w:rPr>
-      </w:pPr>
-    </w:p>
-    <w:p>
-      <w:pPr>
         <w:ind w:firstLine="643"/>
         <w:jc w:val="center"/>
         <w:rPr>
           <w:rFonts w:ascii="幼圆" w:eastAsia="幼圆"/>
           <w:b/>
-          <w:color w:val="FF0000"/>
+          <w:color w:val="EF0000"/>
           <w:sz w:val="32"/>
           <w:szCs w:val="20"/>
         </w:rPr>
@@ -211,7 +189,7 @@
         <w:rPr>
           <w:rFonts w:ascii="幼圆" w:eastAsia="幼圆"/>
           <w:b/>
-          <w:color w:val="FF0000"/>
+          <w:color w:val="EF0000"/>
           <w:sz w:val="32"/>
           <w:szCs w:val="20"/>
           <w:highlight w:val="yellow"/>
@@ -223,7 +201,7 @@
       <w:pPr>
         <w:jc w:val="center"/>
         <w:rPr>
-          <w:rFonts w:ascii="幼圆" w:eastAsia="幼圆" w:hint="eastAsia"/>
+          <w:rFonts w:ascii="幼圆" w:eastAsia="幼圆"/>
           <w:b/>
           <w:sz w:val="52"/>
         </w:rPr>
@@ -231,27 +209,8 @@
     </w:p>
     <w:p>
       <w:pPr>
-        <w:jc w:val="center"/>
         <w:rPr>
-          <w:rFonts w:ascii="幼圆" w:eastAsia="幼圆" w:hint="eastAsia"/>
-          <w:b/>
-          <w:sz w:val="52"/>
-        </w:rPr>
-      </w:pPr>
-    </w:p>
-    <w:p>
-      <w:pPr>
-        <w:rPr>
-          <w:rFonts w:ascii="幼圆" w:eastAsia="幼圆" w:hint="eastAsia"/>
-          <w:b/>
-          <w:sz w:val="44"/>
-        </w:rPr>
-      </w:pPr>
-    </w:p>
-    <w:p>
-      <w:pPr>
-        <w:rPr>
-          <w:rFonts w:ascii="幼圆" w:eastAsia="幼圆" w:hint="eastAsia"/>
+          <w:rFonts w:ascii="幼圆" w:eastAsia="幼圆"/>
           <w:b/>
           <w:sz w:val="40"/>
         </w:rPr>
@@ -260,7 +219,7 @@
     <w:p>
       <w:pPr>
         <w:rPr>
-          <w:rFonts w:ascii="幼圆" w:eastAsia="幼圆" w:hint="eastAsia"/>
+          <w:rFonts w:ascii="幼圆" w:eastAsia="幼圆"/>
           <w:b/>
           <w:sz w:val="40"/>
         </w:rPr>
@@ -268,26 +227,17 @@
     </w:p>
     <w:p>
       <w:pPr>
-        <w:rPr>
-          <w:rFonts w:ascii="幼圆" w:eastAsia="幼圆" w:hint="eastAsia"/>
-          <w:b/>
-          <w:sz w:val="40"/>
-        </w:rPr>
-      </w:pPr>
-    </w:p>
-    <w:p>
-      <w:pPr>
         <w:jc w:val="center"/>
         <w:rPr>
-          <w:rFonts w:ascii="幼圆" w:eastAsia="幼圆" w:hint="eastAsia"/>
-          <w:color w:val="FF0000"/>
+          <w:rFonts w:ascii="幼圆" w:eastAsia="幼圆"/>
+          <w:color w:val="FE0000"/>
           <w:sz w:val="36"/>
         </w:rPr>
       </w:pPr>
       <w:r>
         <w:rPr>
           <w:rFonts w:ascii="幼圆" w:eastAsia="幼圆" w:hint="eastAsia"/>
-          <w:color w:val="FF0000"/>
+          <w:color w:val="FE0000"/>
           <w:sz w:val="36"/>
           <w:highlight w:val="yellow"/>
         </w:rPr>
@@ -298,14 +248,6 @@
       <w:pPr>
         <w:rPr>
           <w:rFonts w:hint="eastAsia"/>
-          <w:sz w:val="28"/>
-          <w:szCs w:val="28"/>
-        </w:rPr>
-      </w:pPr>
-    </w:p>
-    <w:p>
-      <w:pPr>
-        <w:rPr>
           <w:sz w:val="28"/>
           <w:szCs w:val="28"/>
         </w:rPr>
@@ -328,7 +270,7 @@
     </w:p>
     <w:tbl>
       <w:tblPr>
-        <w:tblpPr w:leftFromText="180" w:rightFromText="180" w:vertAnchor="page" w:horzAnchor="margin" w:tblpY="2001"/>
+        <w:tblpPr w:leftFromText="180" w:rightFromText="180" w:vertAnchor="page" w:horzAnchor="margin" w:tblpXSpec="center" w:tblpY="1510"/>
         <w:tblW w:w="9180" w:type="dxa"/>
         <w:tblBorders>
           <w:top w:val="single" w:sz="4" w:space="0" w:color="auto"/>
@@ -394,9 +336,6 @@
             <w:pPr>
               <w:pStyle w:val="051"/>
               <w:jc w:val="center"/>
-              <w:rPr>
-                <w:rFonts w:hint="eastAsia"/>
-              </w:rPr>
             </w:pPr>
             <w:r>
               <w:rPr>
@@ -422,9 +361,6 @@
             <w:pPr>
               <w:pStyle w:val="051"/>
               <w:jc w:val="center"/>
-              <w:rPr>
-                <w:rFonts w:hint="eastAsia"/>
-              </w:rPr>
             </w:pPr>
             <w:r>
               <w:rPr>
@@ -450,9 +386,6 @@
             <w:pPr>
               <w:pStyle w:val="051"/>
               <w:jc w:val="center"/>
-              <w:rPr>
-                <w:rFonts w:hint="eastAsia"/>
-              </w:rPr>
             </w:pPr>
             <w:r>
               <w:sym w:font="Wingdings" w:char="F06F"/>
@@ -481,9 +414,6 @@
             <w:pPr>
               <w:pStyle w:val="051"/>
               <w:jc w:val="center"/>
-              <w:rPr>
-                <w:rFonts w:hint="eastAsia"/>
-              </w:rPr>
             </w:pPr>
             <w:r>
               <w:sym w:font="Wingdings" w:char="F0FE"/>
@@ -517,9 +447,6 @@
             <w:pPr>
               <w:pStyle w:val="051"/>
               <w:jc w:val="center"/>
-              <w:rPr>
-                <w:rFonts w:hint="eastAsia"/>
-              </w:rPr>
             </w:pPr>
             <w:r>
               <w:rPr>
@@ -545,9 +472,6 @@
             <w:pPr>
               <w:pStyle w:val="051"/>
               <w:jc w:val="center"/>
-              <w:rPr>
-                <w:rFonts w:hint="eastAsia"/>
-              </w:rPr>
             </w:pPr>
             <w:r>
               <w:rPr>
@@ -573,9 +497,6 @@
             <w:pPr>
               <w:pStyle w:val="051"/>
               <w:jc w:val="center"/>
-              <w:rPr>
-                <w:rFonts w:hint="eastAsia"/>
-              </w:rPr>
             </w:pPr>
             <w:r>
               <w:rPr>
@@ -603,14 +524,13 @@
               <w:pStyle w:val="051"/>
               <w:jc w:val="center"/>
               <w:rPr>
+                <w:color w:val="F60000"/>
+              </w:rPr>
+            </w:pPr>
+            <w:r>
+              <w:rPr>
                 <w:rFonts w:hint="eastAsia"/>
-                <w:color w:val="FF0000"/>
-              </w:rPr>
-            </w:pPr>
-            <w:r>
-              <w:rPr>
-                <w:rFonts w:hint="eastAsia"/>
-                <w:color w:val="FF0000"/>
+                <w:color w:val="F60000"/>
                 <w:highlight w:val="yellow"/>
               </w:rPr>
               <w:t>2018年01月01日</w:t>
@@ -623,7 +543,6 @@
     <w:p>
       <w:pPr>
         <w:rPr>
-          <w:rFonts w:hint="eastAsia"/>
           <w:sz w:val="28"/>
           <w:szCs w:val="28"/>
         </w:rPr>
@@ -642,7 +561,7 @@
         <w:spacing w:line="360" w:lineRule="auto"/>
         <w:jc w:val="center"/>
         <w:rPr>
-          <w:rFonts w:ascii="幼圆" w:eastAsia="幼圆" w:hAnsi="宋体" w:hint="eastAsia"/>
+          <w:rFonts w:ascii="幼圆" w:eastAsia="幼圆" w:hAnsi="宋体"/>
           <w:bCs/>
           <w:sz w:val="52"/>
           <w:szCs w:val="52"/>
@@ -655,7 +574,7 @@
         <w:spacing w:beforeLines="50" w:before="156" w:afterLines="50" w:after="156"/>
         <w:jc w:val="center"/>
         <w:rPr>
-          <w:rFonts w:ascii="幼圆" w:eastAsia="幼圆" w:hAnsi="宋体" w:hint="eastAsia"/>
+          <w:rFonts w:ascii="幼圆" w:eastAsia="幼圆" w:hAnsi="宋体"/>
           <w:b/>
           <w:bCs/>
           <w:sz w:val="30"/>
@@ -720,7 +639,7 @@
               <w:spacing w:line="240" w:lineRule="exact"/>
               <w:jc w:val="center"/>
               <w:rPr>
-                <w:rFonts w:ascii="幼圆" w:eastAsia="幼圆" w:hAnsi="宋体" w:hint="eastAsia"/>
+                <w:rFonts w:ascii="幼圆" w:eastAsia="幼圆" w:hAnsi="宋体"/>
                 <w:b/>
               </w:rPr>
             </w:pPr>
@@ -748,7 +667,7 @@
               <w:spacing w:line="240" w:lineRule="exact"/>
               <w:jc w:val="center"/>
               <w:rPr>
-                <w:rFonts w:ascii="幼圆" w:eastAsia="幼圆" w:hAnsi="宋体" w:hint="eastAsia"/>
+                <w:rFonts w:ascii="幼圆" w:eastAsia="幼圆" w:hAnsi="宋体"/>
                 <w:b/>
               </w:rPr>
             </w:pPr>
@@ -776,7 +695,7 @@
               <w:spacing w:line="240" w:lineRule="exact"/>
               <w:jc w:val="center"/>
               <w:rPr>
-                <w:rFonts w:ascii="幼圆" w:eastAsia="幼圆" w:hAnsi="宋体" w:hint="eastAsia"/>
+                <w:rFonts w:ascii="幼圆" w:eastAsia="幼圆" w:hAnsi="宋体"/>
                 <w:b/>
               </w:rPr>
             </w:pPr>
@@ -804,7 +723,7 @@
               <w:spacing w:line="240" w:lineRule="exact"/>
               <w:jc w:val="center"/>
               <w:rPr>
-                <w:rFonts w:ascii="幼圆" w:eastAsia="幼圆" w:hAnsi="宋体" w:hint="eastAsia"/>
+                <w:rFonts w:ascii="幼圆" w:eastAsia="幼圆" w:hAnsi="宋体"/>
                 <w:b/>
               </w:rPr>
             </w:pPr>
@@ -832,7 +751,7 @@
               <w:spacing w:line="240" w:lineRule="exact"/>
               <w:jc w:val="center"/>
               <w:rPr>
-                <w:rFonts w:ascii="幼圆" w:eastAsia="幼圆" w:hAnsi="宋体" w:hint="eastAsia"/>
+                <w:rFonts w:ascii="幼圆" w:eastAsia="幼圆" w:hAnsi="宋体"/>
                 <w:b/>
               </w:rPr>
             </w:pPr>
@@ -859,7 +778,7 @@
               <w:spacing w:line="240" w:lineRule="exact"/>
               <w:jc w:val="center"/>
               <w:rPr>
-                <w:rFonts w:ascii="幼圆" w:eastAsia="幼圆" w:hAnsi="宋体" w:hint="eastAsia"/>
+                <w:rFonts w:ascii="幼圆" w:eastAsia="幼圆" w:hAnsi="宋体"/>
                 <w:b/>
               </w:rPr>
             </w:pPr>
@@ -890,7 +809,7 @@
               <w:spacing w:line="260" w:lineRule="exact"/>
               <w:jc w:val="center"/>
               <w:rPr>
-                <w:rFonts w:ascii="幼圆" w:eastAsia="幼圆" w:hAnsi="宋体" w:hint="eastAsia"/>
+                <w:rFonts w:ascii="幼圆" w:eastAsia="幼圆" w:hAnsi="宋体"/>
                 <w:bCs/>
               </w:rPr>
             </w:pPr>
@@ -916,7 +835,7 @@
               <w:spacing w:line="260" w:lineRule="exact"/>
               <w:jc w:val="center"/>
               <w:rPr>
-                <w:rFonts w:ascii="幼圆" w:eastAsia="幼圆" w:hAnsi="宋体" w:hint="eastAsia"/>
+                <w:rFonts w:ascii="幼圆" w:eastAsia="幼圆" w:hAnsi="宋体"/>
                 <w:bCs/>
               </w:rPr>
             </w:pPr>
@@ -943,10 +862,10 @@
               <w:jc w:val="center"/>
               <w:rPr>
                 <w:rStyle w:val="a4"/>
-                <w:rFonts w:ascii="幼圆" w:eastAsia="幼圆" w:hAnsi="宋体" w:hint="eastAsia"/>
+                <w:rFonts w:ascii="幼圆" w:eastAsia="幼圆" w:hAnsi="宋体"/>
                 <w:b w:val="0"/>
                 <w:bCs w:val="0"/>
-                <w:color w:val="FF0000"/>
+                <w:color w:val="F50000"/>
                 <w:highlight w:val="yellow"/>
               </w:rPr>
             </w:pPr>
@@ -954,40 +873,34 @@
               <w:rPr>
                 <w:rStyle w:val="a4"/>
                 <w:rFonts w:ascii="幼圆" w:eastAsia="幼圆" w:hAnsi="宋体" w:hint="eastAsia"/>
+                <w:color w:val="F50000"/>
+                <w:highlight w:val="yellow"/>
+              </w:rPr>
+              <w:t>2017-11-15</w:t>
+            </w:r>
+          </w:p>
+          <w:p>
+            <w:pPr>
+              <w:spacing w:line="260" w:lineRule="exact"/>
+              <w:jc w:val="center"/>
+              <w:rPr>
+                <w:rStyle w:val="a4"/>
+                <w:rFonts w:ascii="幼圆" w:eastAsia="幼圆" w:hAnsi="宋体"/>
                 <w:b w:val="0"/>
                 <w:bCs w:val="0"/>
-                <w:color w:val="FF0000"/>
+                <w:color w:val="F80000"/>
                 <w:highlight w:val="yellow"/>
               </w:rPr>
-              <w:t>2017-11-15</w:t>
-            </w:r>
-          </w:p>
-          <w:p>
-            <w:pPr>
-              <w:spacing w:line="260" w:lineRule="exact"/>
-              <w:jc w:val="center"/>
+            </w:pPr>
+            <w:r>
               <w:rPr>
                 <w:rStyle w:val="a4"/>
                 <w:rFonts w:ascii="幼圆" w:eastAsia="幼圆" w:hAnsi="宋体" w:hint="eastAsia"/>
-                <w:b w:val="0"/>
-                <w:bCs w:val="0"/>
-                <w:color w:val="FF0000"/>
+                <w:color w:val="F80000"/>
                 <w:highlight w:val="yellow"/>
               </w:rPr>
-            </w:pPr>
-            <w:proofErr w:type="gramStart"/>
-            <w:r>
-              <w:rPr>
-                <w:rStyle w:val="a4"/>
-                <w:rFonts w:ascii="幼圆" w:eastAsia="幼圆" w:hAnsi="宋体" w:hint="eastAsia"/>
-                <w:b w:val="0"/>
-                <w:bCs w:val="0"/>
-                <w:color w:val="FF0000"/>
-                <w:highlight w:val="yellow"/>
-              </w:rPr>
-              <w:t>梁瑜</w:t>
+              <w:t>邓全</w:t>
             </w:r>
-            <w:proofErr w:type="gramEnd"/>
           </w:p>
         </w:tc>
         <w:tc>
@@ -1004,10 +917,9 @@
               <w:jc w:val="center"/>
               <w:rPr>
                 <w:rStyle w:val="a4"/>
-                <w:rFonts w:ascii="幼圆" w:eastAsia="幼圆" w:hAnsi="宋体" w:hint="eastAsia"/>
+                <w:rFonts w:ascii="幼圆" w:eastAsia="幼圆" w:hAnsi="宋体"/>
                 <w:b w:val="0"/>
                 <w:bCs w:val="0"/>
-                <w:color w:val="FF0000"/>
                 <w:highlight w:val="yellow"/>
               </w:rPr>
             </w:pPr>
@@ -1027,10 +939,9 @@
               <w:jc w:val="center"/>
               <w:rPr>
                 <w:rStyle w:val="a4"/>
-                <w:rFonts w:ascii="幼圆" w:eastAsia="幼圆" w:hAnsi="宋体" w:hint="eastAsia"/>
+                <w:rFonts w:ascii="幼圆" w:eastAsia="幼圆" w:hAnsi="宋体"/>
                 <w:b w:val="0"/>
                 <w:bCs w:val="0"/>
-                <w:color w:val="FF0000"/>
                 <w:highlight w:val="yellow"/>
               </w:rPr>
             </w:pPr>
@@ -1050,10 +961,9 @@
               <w:jc w:val="center"/>
               <w:rPr>
                 <w:rStyle w:val="a4"/>
-                <w:rFonts w:ascii="幼圆" w:eastAsia="幼圆" w:hAnsi="宋体" w:hint="eastAsia"/>
+                <w:rFonts w:ascii="幼圆" w:eastAsia="幼圆" w:hAnsi="宋体"/>
                 <w:b w:val="0"/>
                 <w:bCs w:val="0"/>
-                <w:color w:val="FF0000"/>
                 <w:highlight w:val="yellow"/>
               </w:rPr>
             </w:pPr>
@@ -1074,38 +984,38 @@
               <w:spacing w:line="260" w:lineRule="exact"/>
               <w:jc w:val="center"/>
               <w:rPr>
+                <w:rFonts w:ascii="幼圆" w:eastAsia="幼圆" w:hAnsi="宋体"/>
+                <w:bCs/>
+              </w:rPr>
+            </w:pPr>
+            <w:r>
+              <w:rPr>
                 <w:rFonts w:ascii="幼圆" w:eastAsia="幼圆" w:hAnsi="宋体" w:hint="eastAsia"/>
                 <w:bCs/>
               </w:rPr>
+              <w:t>V1.0</w:t>
+            </w:r>
+          </w:p>
+        </w:tc>
+        <w:tc>
+          <w:tcPr>
+            <w:tcW w:w="1043" w:type="dxa"/>
+            <w:vAlign w:val="center"/>
+          </w:tcPr>
+          <w:p>
+            <w:pPr>
+              <w:spacing w:line="260" w:lineRule="exact"/>
+              <w:jc w:val="center"/>
+              <w:rPr>
+                <w:rFonts w:ascii="幼圆" w:eastAsia="幼圆" w:hAnsi="宋体"/>
+                <w:bCs/>
+              </w:rPr>
             </w:pPr>
             <w:r>
               <w:rPr>
                 <w:rFonts w:ascii="幼圆" w:eastAsia="幼圆" w:hAnsi="宋体" w:hint="eastAsia"/>
                 <w:bCs/>
               </w:rPr>
-              <w:t>V1.0</w:t>
-            </w:r>
-          </w:p>
-        </w:tc>
-        <w:tc>
-          <w:tcPr>
-            <w:tcW w:w="1043" w:type="dxa"/>
-            <w:vAlign w:val="center"/>
-          </w:tcPr>
-          <w:p>
-            <w:pPr>
-              <w:spacing w:line="260" w:lineRule="exact"/>
-              <w:jc w:val="center"/>
-              <w:rPr>
-                <w:rFonts w:ascii="幼圆" w:eastAsia="幼圆" w:hAnsi="宋体" w:hint="eastAsia"/>
-                <w:bCs/>
-              </w:rPr>
-            </w:pPr>
-            <w:r>
-              <w:rPr>
-                <w:rFonts w:ascii="幼圆" w:eastAsia="幼圆" w:hAnsi="宋体" w:hint="eastAsia"/>
-                <w:bCs/>
-              </w:rPr>
               <w:t>正式发布</w:t>
             </w:r>
           </w:p>
@@ -1121,18 +1031,16 @@
               <w:jc w:val="center"/>
               <w:rPr>
                 <w:rStyle w:val="a4"/>
-                <w:rFonts w:ascii="幼圆" w:eastAsia="幼圆" w:hAnsi="宋体" w:hint="eastAsia"/>
+                <w:rFonts w:ascii="幼圆" w:eastAsia="幼圆" w:hAnsi="宋体"/>
                 <w:b w:val="0"/>
-                <w:color w:val="FF0000"/>
-                <w:highlight w:val="yellow"/>
+                <w:color w:val="F50000"/>
               </w:rPr>
             </w:pPr>
             <w:r>
               <w:rPr>
                 <w:rStyle w:val="a4"/>
                 <w:rFonts w:ascii="幼圆" w:eastAsia="幼圆" w:hAnsi="宋体" w:hint="eastAsia"/>
-                <w:b w:val="0"/>
-                <w:color w:val="FF0000"/>
+                <w:color w:val="F50000"/>
                 <w:highlight w:val="yellow"/>
               </w:rPr>
               <w:t>2017-12-13</w:t>
@@ -1144,40 +1052,58 @@
               <w:jc w:val="center"/>
               <w:rPr>
                 <w:rStyle w:val="a4"/>
-                <w:rFonts w:ascii="幼圆" w:eastAsia="幼圆" w:hAnsi="宋体" w:hint="eastAsia"/>
+                <w:rFonts w:ascii="幼圆" w:eastAsia="幼圆" w:hAnsi="宋体"/>
                 <w:b w:val="0"/>
-                <w:color w:val="FF0000"/>
                 <w:highlight w:val="yellow"/>
               </w:rPr>
             </w:pPr>
-            <w:proofErr w:type="gramStart"/>
             <w:r>
               <w:rPr>
                 <w:rStyle w:val="a4"/>
                 <w:rFonts w:ascii="幼圆" w:eastAsia="幼圆" w:hAnsi="宋体" w:hint="eastAsia"/>
+                <w:color w:val="F80000"/>
+                <w:highlight w:val="yellow"/>
+              </w:rPr>
+              <w:t>邓全</w:t>
+            </w:r>
+          </w:p>
+        </w:tc>
+        <w:tc>
+          <w:tcPr>
+            <w:tcW w:w="1879" w:type="dxa"/>
+            <w:vAlign w:val="center"/>
+          </w:tcPr>
+          <w:p>
+            <w:pPr>
+              <w:spacing w:line="260" w:lineRule="exact"/>
+              <w:jc w:val="center"/>
+              <w:rPr>
+                <w:rStyle w:val="a4"/>
+                <w:rFonts w:ascii="幼圆" w:eastAsia="幼圆" w:hAnsi="宋体"/>
                 <w:b w:val="0"/>
-                <w:color w:val="FF0000"/>
+                <w:color w:val="F50000"/>
                 <w:highlight w:val="yellow"/>
               </w:rPr>
-              <w:t>梁瑜</w:t>
-            </w:r>
-            <w:proofErr w:type="gramEnd"/>
-          </w:p>
-        </w:tc>
-        <w:tc>
-          <w:tcPr>
-            <w:tcW w:w="1879" w:type="dxa"/>
-            <w:vAlign w:val="center"/>
-          </w:tcPr>
-          <w:p>
-            <w:pPr>
-              <w:spacing w:line="260" w:lineRule="exact"/>
-              <w:jc w:val="center"/>
+            </w:pPr>
+            <w:r>
               <w:rPr>
                 <w:rStyle w:val="a4"/>
                 <w:rFonts w:ascii="幼圆" w:eastAsia="幼圆" w:hAnsi="宋体" w:hint="eastAsia"/>
+                <w:color w:val="F50000"/>
+                <w:highlight w:val="yellow"/>
+              </w:rPr>
+              <w:t>2017-12-14</w:t>
+            </w:r>
+          </w:p>
+          <w:p>
+            <w:pPr>
+              <w:spacing w:line="260" w:lineRule="exact"/>
+              <w:jc w:val="center"/>
+              <w:rPr>
+                <w:rStyle w:val="a4"/>
+                <w:rFonts w:ascii="幼圆" w:eastAsia="幼圆" w:hAnsi="宋体"/>
                 <w:b w:val="0"/>
-                <w:color w:val="FF0000"/>
+                <w:color w:val="F10000"/>
                 <w:highlight w:val="yellow"/>
               </w:rPr>
             </w:pPr>
@@ -1185,22 +1111,48 @@
               <w:rPr>
                 <w:rStyle w:val="a4"/>
                 <w:rFonts w:ascii="幼圆" w:eastAsia="幼圆" w:hAnsi="宋体" w:hint="eastAsia"/>
+                <w:color w:val="F10000"/>
+                <w:highlight w:val="yellow"/>
+              </w:rPr>
+              <w:t>张震</w:t>
+            </w:r>
+          </w:p>
+        </w:tc>
+        <w:tc>
+          <w:tcPr>
+            <w:tcW w:w="1843" w:type="dxa"/>
+            <w:vAlign w:val="center"/>
+          </w:tcPr>
+          <w:p>
+            <w:pPr>
+              <w:spacing w:line="260" w:lineRule="exact"/>
+              <w:jc w:val="center"/>
+              <w:rPr>
+                <w:rStyle w:val="a4"/>
+                <w:rFonts w:ascii="幼圆" w:eastAsia="幼圆" w:hAnsi="宋体"/>
                 <w:b w:val="0"/>
-                <w:color w:val="FF0000"/>
-                <w:highlight w:val="yellow"/>
-              </w:rPr>
-              <w:t>2017-12-14</w:t>
-            </w:r>
-          </w:p>
-          <w:p>
-            <w:pPr>
-              <w:spacing w:line="260" w:lineRule="exact"/>
-              <w:jc w:val="center"/>
+                <w:color w:val="F50000"/>
+              </w:rPr>
+            </w:pPr>
+            <w:r>
               <w:rPr>
                 <w:rStyle w:val="a4"/>
                 <w:rFonts w:ascii="幼圆" w:eastAsia="幼圆" w:hAnsi="宋体" w:hint="eastAsia"/>
+                <w:color w:val="F50000"/>
+                <w:highlight w:val="yellow"/>
+              </w:rPr>
+              <w:t>2017-12-15</w:t>
+            </w:r>
+          </w:p>
+          <w:p>
+            <w:pPr>
+              <w:spacing w:line="260" w:lineRule="exact"/>
+              <w:jc w:val="center"/>
+              <w:rPr>
+                <w:rStyle w:val="a4"/>
+                <w:rFonts w:ascii="幼圆" w:eastAsia="幼圆" w:hAnsi="宋体"/>
                 <w:b w:val="0"/>
-                <w:color w:val="FF0000"/>
+                <w:color w:val="F70000"/>
                 <w:highlight w:val="yellow"/>
               </w:rPr>
             </w:pPr>
@@ -1208,28 +1160,48 @@
               <w:rPr>
                 <w:rStyle w:val="a4"/>
                 <w:rFonts w:ascii="幼圆" w:eastAsia="幼圆" w:hAnsi="宋体" w:hint="eastAsia"/>
+                <w:color w:val="F70000"/>
+                <w:highlight w:val="yellow"/>
+              </w:rPr>
+              <w:t>李南</w:t>
+            </w:r>
+          </w:p>
+        </w:tc>
+        <w:tc>
+          <w:tcPr>
+            <w:tcW w:w="1878" w:type="dxa"/>
+            <w:vAlign w:val="center"/>
+          </w:tcPr>
+          <w:p>
+            <w:pPr>
+              <w:spacing w:line="260" w:lineRule="exact"/>
+              <w:jc w:val="center"/>
+              <w:rPr>
+                <w:rStyle w:val="a4"/>
+                <w:rFonts w:ascii="幼圆" w:eastAsia="幼圆" w:hAnsi="宋体"/>
                 <w:b w:val="0"/>
-                <w:color w:val="FF0000"/>
-                <w:highlight w:val="yellow"/>
-              </w:rPr>
-              <w:t>董文</w:t>
-            </w:r>
-          </w:p>
-        </w:tc>
-        <w:tc>
-          <w:tcPr>
-            <w:tcW w:w="1843" w:type="dxa"/>
-            <w:vAlign w:val="center"/>
-          </w:tcPr>
-          <w:p>
-            <w:pPr>
-              <w:spacing w:line="260" w:lineRule="exact"/>
-              <w:jc w:val="center"/>
+                <w:color w:val="F50000"/>
+              </w:rPr>
+            </w:pPr>
+            <w:r>
               <w:rPr>
                 <w:rStyle w:val="a4"/>
                 <w:rFonts w:ascii="幼圆" w:eastAsia="幼圆" w:hAnsi="宋体" w:hint="eastAsia"/>
+                <w:color w:val="F50000"/>
+                <w:highlight w:val="yellow"/>
+              </w:rPr>
+              <w:t>2017-12-15</w:t>
+            </w:r>
+          </w:p>
+          <w:p>
+            <w:pPr>
+              <w:spacing w:line="260" w:lineRule="exact"/>
+              <w:jc w:val="center"/>
+              <w:rPr>
+                <w:rStyle w:val="a4"/>
+                <w:rFonts w:ascii="幼圆" w:eastAsia="幼圆" w:hAnsi="宋体"/>
                 <w:b w:val="0"/>
-                <w:color w:val="FF0000"/>
+                <w:color w:val="F00000"/>
                 <w:highlight w:val="yellow"/>
               </w:rPr>
             </w:pPr>
@@ -1237,83 +1209,7 @@
               <w:rPr>
                 <w:rStyle w:val="a4"/>
                 <w:rFonts w:ascii="幼圆" w:eastAsia="幼圆" w:hAnsi="宋体" w:hint="eastAsia"/>
-                <w:b w:val="0"/>
-                <w:color w:val="FF0000"/>
-                <w:highlight w:val="yellow"/>
-              </w:rPr>
-              <w:t>2017-12-15</w:t>
-            </w:r>
-          </w:p>
-          <w:p>
-            <w:pPr>
-              <w:spacing w:line="260" w:lineRule="exact"/>
-              <w:jc w:val="center"/>
-              <w:rPr>
-                <w:rStyle w:val="a4"/>
-                <w:rFonts w:ascii="幼圆" w:eastAsia="幼圆" w:hAnsi="宋体" w:hint="eastAsia"/>
-                <w:b w:val="0"/>
-                <w:color w:val="FF0000"/>
-                <w:highlight w:val="yellow"/>
-              </w:rPr>
-            </w:pPr>
-            <w:r>
-              <w:rPr>
-                <w:rStyle w:val="a4"/>
-                <w:rFonts w:ascii="幼圆" w:eastAsia="幼圆" w:hAnsi="宋体" w:hint="eastAsia"/>
-                <w:b w:val="0"/>
-                <w:color w:val="FF0000"/>
-                <w:highlight w:val="yellow"/>
-              </w:rPr>
-              <w:t>李南</w:t>
-            </w:r>
-          </w:p>
-        </w:tc>
-        <w:tc>
-          <w:tcPr>
-            <w:tcW w:w="1878" w:type="dxa"/>
-            <w:vAlign w:val="center"/>
-          </w:tcPr>
-          <w:p>
-            <w:pPr>
-              <w:spacing w:line="260" w:lineRule="exact"/>
-              <w:jc w:val="center"/>
-              <w:rPr>
-                <w:rStyle w:val="a4"/>
-                <w:rFonts w:ascii="幼圆" w:eastAsia="幼圆" w:hAnsi="宋体" w:hint="eastAsia"/>
-                <w:b w:val="0"/>
-                <w:color w:val="FF0000"/>
-                <w:highlight w:val="yellow"/>
-              </w:rPr>
-            </w:pPr>
-            <w:r>
-              <w:rPr>
-                <w:rStyle w:val="a4"/>
-                <w:rFonts w:ascii="幼圆" w:eastAsia="幼圆" w:hAnsi="宋体" w:hint="eastAsia"/>
-                <w:b w:val="0"/>
-                <w:color w:val="FF0000"/>
-                <w:highlight w:val="yellow"/>
-              </w:rPr>
-              <w:t>2017-12-15</w:t>
-            </w:r>
-          </w:p>
-          <w:p>
-            <w:pPr>
-              <w:spacing w:line="260" w:lineRule="exact"/>
-              <w:jc w:val="center"/>
-              <w:rPr>
-                <w:rStyle w:val="a4"/>
-                <w:rFonts w:ascii="幼圆" w:eastAsia="幼圆" w:hAnsi="宋体" w:hint="eastAsia"/>
-                <w:b w:val="0"/>
-                <w:color w:val="FF0000"/>
-                <w:highlight w:val="yellow"/>
-              </w:rPr>
-            </w:pPr>
-            <w:r>
-              <w:rPr>
-                <w:rStyle w:val="a4"/>
-                <w:rFonts w:ascii="幼圆" w:eastAsia="幼圆" w:hAnsi="宋体" w:hint="eastAsia"/>
-                <w:b w:val="0"/>
-                <w:color w:val="FF0000"/>
+                <w:color w:val="F00000"/>
                 <w:highlight w:val="yellow"/>
               </w:rPr>
               <w:t>林欣</w:t>
@@ -1335,7 +1231,7 @@
               <w:spacing w:line="240" w:lineRule="exact"/>
               <w:jc w:val="center"/>
               <w:rPr>
-                <w:rFonts w:ascii="幼圆" w:eastAsia="幼圆" w:hAnsi="宋体" w:hint="eastAsia"/>
+                <w:rFonts w:ascii="幼圆" w:eastAsia="幼圆" w:hAnsi="宋体"/>
                 <w:w w:val="95"/>
               </w:rPr>
             </w:pPr>
@@ -1351,7 +1247,7 @@
               <w:spacing w:line="240" w:lineRule="exact"/>
               <w:jc w:val="center"/>
               <w:rPr>
-                <w:rFonts w:ascii="幼圆" w:eastAsia="幼圆" w:hAnsi="宋体" w:hint="eastAsia"/>
+                <w:rFonts w:ascii="幼圆" w:eastAsia="幼圆" w:hAnsi="宋体"/>
                 <w:w w:val="95"/>
               </w:rPr>
             </w:pPr>
@@ -1367,7 +1263,7 @@
               <w:spacing w:line="240" w:lineRule="exact"/>
               <w:jc w:val="center"/>
               <w:rPr>
-                <w:rFonts w:ascii="幼圆" w:eastAsia="幼圆" w:hAnsi="宋体" w:hint="eastAsia"/>
+                <w:rFonts w:ascii="幼圆" w:eastAsia="幼圆" w:hAnsi="宋体"/>
                 <w:w w:val="95"/>
               </w:rPr>
             </w:pPr>
@@ -1383,7 +1279,7 @@
               <w:spacing w:line="240" w:lineRule="exact"/>
               <w:jc w:val="center"/>
               <w:rPr>
-                <w:rFonts w:ascii="幼圆" w:eastAsia="幼圆" w:hAnsi="宋体" w:hint="eastAsia"/>
+                <w:rFonts w:ascii="幼圆" w:eastAsia="幼圆" w:hAnsi="宋体"/>
                 <w:w w:val="95"/>
               </w:rPr>
             </w:pPr>
@@ -1399,7 +1295,7 @@
               <w:spacing w:line="240" w:lineRule="exact"/>
               <w:jc w:val="center"/>
               <w:rPr>
-                <w:rFonts w:ascii="幼圆" w:eastAsia="幼圆" w:hAnsi="宋体" w:hint="eastAsia"/>
+                <w:rFonts w:ascii="幼圆" w:eastAsia="幼圆" w:hAnsi="宋体"/>
                 <w:w w:val="95"/>
               </w:rPr>
             </w:pPr>
@@ -1414,7 +1310,7 @@
               <w:spacing w:line="240" w:lineRule="exact"/>
               <w:jc w:val="center"/>
               <w:rPr>
-                <w:rFonts w:ascii="幼圆" w:eastAsia="幼圆" w:hAnsi="宋体" w:hint="eastAsia"/>
+                <w:rFonts w:ascii="幼圆" w:eastAsia="幼圆" w:hAnsi="宋体"/>
                 <w:w w:val="95"/>
               </w:rPr>
             </w:pPr>
@@ -1435,7 +1331,7 @@
               <w:spacing w:line="240" w:lineRule="exact"/>
               <w:jc w:val="center"/>
               <w:rPr>
-                <w:rFonts w:ascii="幼圆" w:eastAsia="幼圆" w:hAnsi="宋体" w:hint="eastAsia"/>
+                <w:rFonts w:ascii="幼圆" w:eastAsia="幼圆" w:hAnsi="宋体"/>
                 <w:w w:val="95"/>
               </w:rPr>
             </w:pPr>
@@ -1451,7 +1347,7 @@
               <w:spacing w:line="240" w:lineRule="exact"/>
               <w:jc w:val="center"/>
               <w:rPr>
-                <w:rFonts w:ascii="幼圆" w:eastAsia="幼圆" w:hAnsi="宋体" w:hint="eastAsia"/>
+                <w:rFonts w:ascii="幼圆" w:eastAsia="幼圆" w:hAnsi="宋体"/>
                 <w:w w:val="95"/>
               </w:rPr>
             </w:pPr>
@@ -1467,7 +1363,7 @@
               <w:spacing w:line="240" w:lineRule="exact"/>
               <w:jc w:val="center"/>
               <w:rPr>
-                <w:rFonts w:ascii="幼圆" w:eastAsia="幼圆" w:hAnsi="宋体" w:hint="eastAsia"/>
+                <w:rFonts w:ascii="幼圆" w:eastAsia="幼圆" w:hAnsi="宋体"/>
                 <w:w w:val="95"/>
               </w:rPr>
             </w:pPr>
@@ -1483,7 +1379,7 @@
               <w:spacing w:line="240" w:lineRule="exact"/>
               <w:jc w:val="center"/>
               <w:rPr>
-                <w:rFonts w:ascii="幼圆" w:eastAsia="幼圆" w:hAnsi="宋体" w:hint="eastAsia"/>
+                <w:rFonts w:ascii="幼圆" w:eastAsia="幼圆" w:hAnsi="宋体"/>
                 <w:w w:val="95"/>
               </w:rPr>
             </w:pPr>
@@ -1499,7 +1395,7 @@
               <w:spacing w:line="240" w:lineRule="exact"/>
               <w:jc w:val="center"/>
               <w:rPr>
-                <w:rFonts w:ascii="幼圆" w:eastAsia="幼圆" w:hAnsi="宋体" w:hint="eastAsia"/>
+                <w:rFonts w:ascii="幼圆" w:eastAsia="幼圆" w:hAnsi="宋体"/>
                 <w:w w:val="95"/>
               </w:rPr>
             </w:pPr>
@@ -1514,7 +1410,7 @@
               <w:spacing w:line="240" w:lineRule="exact"/>
               <w:jc w:val="center"/>
               <w:rPr>
-                <w:rFonts w:ascii="幼圆" w:eastAsia="幼圆" w:hAnsi="宋体" w:hint="eastAsia"/>
+                <w:rFonts w:ascii="幼圆" w:eastAsia="幼圆" w:hAnsi="宋体"/>
                 <w:w w:val="95"/>
               </w:rPr>
             </w:pPr>
@@ -1535,7 +1431,7 @@
               <w:spacing w:line="240" w:lineRule="exact"/>
               <w:jc w:val="center"/>
               <w:rPr>
-                <w:rFonts w:ascii="幼圆" w:eastAsia="幼圆" w:hAnsi="宋体" w:hint="eastAsia"/>
+                <w:rFonts w:ascii="幼圆" w:eastAsia="幼圆" w:hAnsi="宋体"/>
                 <w:w w:val="95"/>
               </w:rPr>
             </w:pPr>
@@ -1551,7 +1447,7 @@
               <w:spacing w:line="240" w:lineRule="exact"/>
               <w:jc w:val="center"/>
               <w:rPr>
-                <w:rFonts w:ascii="幼圆" w:eastAsia="幼圆" w:hAnsi="宋体" w:hint="eastAsia"/>
+                <w:rFonts w:ascii="幼圆" w:eastAsia="幼圆" w:hAnsi="宋体"/>
                 <w:w w:val="95"/>
               </w:rPr>
             </w:pPr>
@@ -1567,7 +1463,7 @@
               <w:spacing w:line="240" w:lineRule="exact"/>
               <w:jc w:val="center"/>
               <w:rPr>
-                <w:rFonts w:ascii="幼圆" w:eastAsia="幼圆" w:hAnsi="宋体" w:hint="eastAsia"/>
+                <w:rFonts w:ascii="幼圆" w:eastAsia="幼圆" w:hAnsi="宋体"/>
                 <w:w w:val="95"/>
               </w:rPr>
             </w:pPr>
@@ -1583,7 +1479,7 @@
               <w:spacing w:line="240" w:lineRule="exact"/>
               <w:jc w:val="center"/>
               <w:rPr>
-                <w:rFonts w:ascii="幼圆" w:eastAsia="幼圆" w:hAnsi="宋体" w:hint="eastAsia"/>
+                <w:rFonts w:ascii="幼圆" w:eastAsia="幼圆" w:hAnsi="宋体"/>
                 <w:w w:val="95"/>
               </w:rPr>
             </w:pPr>
@@ -1599,7 +1495,7 @@
               <w:spacing w:line="240" w:lineRule="exact"/>
               <w:jc w:val="center"/>
               <w:rPr>
-                <w:rFonts w:ascii="幼圆" w:eastAsia="幼圆" w:hAnsi="宋体" w:hint="eastAsia"/>
+                <w:rFonts w:ascii="幼圆" w:eastAsia="幼圆" w:hAnsi="宋体"/>
                 <w:w w:val="95"/>
               </w:rPr>
             </w:pPr>
@@ -1614,7 +1510,7 @@
               <w:spacing w:line="240" w:lineRule="exact"/>
               <w:jc w:val="center"/>
               <w:rPr>
-                <w:rFonts w:ascii="幼圆" w:eastAsia="幼圆" w:hAnsi="宋体" w:hint="eastAsia"/>
+                <w:rFonts w:ascii="幼圆" w:eastAsia="幼圆" w:hAnsi="宋体"/>
                 <w:w w:val="95"/>
               </w:rPr>
             </w:pPr>
@@ -1635,7 +1531,7 @@
               <w:spacing w:line="240" w:lineRule="exact"/>
               <w:jc w:val="center"/>
               <w:rPr>
-                <w:rFonts w:ascii="幼圆" w:eastAsia="幼圆" w:hAnsi="宋体" w:hint="eastAsia"/>
+                <w:rFonts w:ascii="幼圆" w:eastAsia="幼圆" w:hAnsi="宋体"/>
                 <w:w w:val="95"/>
               </w:rPr>
             </w:pPr>
@@ -1651,7 +1547,7 @@
               <w:spacing w:line="240" w:lineRule="exact"/>
               <w:jc w:val="center"/>
               <w:rPr>
-                <w:rFonts w:ascii="幼圆" w:eastAsia="幼圆" w:hAnsi="宋体" w:hint="eastAsia"/>
+                <w:rFonts w:ascii="幼圆" w:eastAsia="幼圆" w:hAnsi="宋体"/>
                 <w:w w:val="95"/>
               </w:rPr>
             </w:pPr>
@@ -1667,7 +1563,7 @@
               <w:spacing w:line="240" w:lineRule="exact"/>
               <w:jc w:val="center"/>
               <w:rPr>
-                <w:rFonts w:ascii="幼圆" w:eastAsia="幼圆" w:hAnsi="宋体" w:hint="eastAsia"/>
+                <w:rFonts w:ascii="幼圆" w:eastAsia="幼圆" w:hAnsi="宋体"/>
                 <w:w w:val="95"/>
               </w:rPr>
             </w:pPr>
@@ -1683,7 +1579,7 @@
               <w:spacing w:line="240" w:lineRule="exact"/>
               <w:jc w:val="center"/>
               <w:rPr>
-                <w:rFonts w:ascii="幼圆" w:eastAsia="幼圆" w:hAnsi="宋体" w:hint="eastAsia"/>
+                <w:rFonts w:ascii="幼圆" w:eastAsia="幼圆" w:hAnsi="宋体"/>
                 <w:w w:val="95"/>
               </w:rPr>
             </w:pPr>
@@ -1699,7 +1595,7 @@
               <w:spacing w:line="240" w:lineRule="exact"/>
               <w:jc w:val="center"/>
               <w:rPr>
-                <w:rFonts w:ascii="幼圆" w:eastAsia="幼圆" w:hAnsi="宋体" w:hint="eastAsia"/>
+                <w:rFonts w:ascii="幼圆" w:eastAsia="幼圆" w:hAnsi="宋体"/>
                 <w:w w:val="95"/>
               </w:rPr>
             </w:pPr>
@@ -1714,7 +1610,7 @@
               <w:spacing w:line="240" w:lineRule="exact"/>
               <w:jc w:val="center"/>
               <w:rPr>
-                <w:rFonts w:ascii="幼圆" w:eastAsia="幼圆" w:hAnsi="宋体" w:hint="eastAsia"/>
+                <w:rFonts w:ascii="幼圆" w:eastAsia="幼圆" w:hAnsi="宋体"/>
                 <w:w w:val="95"/>
               </w:rPr>
             </w:pPr>
@@ -1735,7 +1631,7 @@
               <w:spacing w:line="240" w:lineRule="exact"/>
               <w:jc w:val="center"/>
               <w:rPr>
-                <w:rFonts w:ascii="幼圆" w:eastAsia="幼圆" w:hAnsi="宋体" w:hint="eastAsia"/>
+                <w:rFonts w:ascii="幼圆" w:eastAsia="幼圆" w:hAnsi="宋体"/>
                 <w:w w:val="95"/>
               </w:rPr>
             </w:pPr>
@@ -1751,7 +1647,7 @@
               <w:spacing w:line="240" w:lineRule="exact"/>
               <w:jc w:val="center"/>
               <w:rPr>
-                <w:rFonts w:ascii="幼圆" w:eastAsia="幼圆" w:hAnsi="宋体" w:hint="eastAsia"/>
+                <w:rFonts w:ascii="幼圆" w:eastAsia="幼圆" w:hAnsi="宋体"/>
                 <w:w w:val="95"/>
               </w:rPr>
             </w:pPr>
@@ -1767,7 +1663,7 @@
               <w:spacing w:line="240" w:lineRule="exact"/>
               <w:jc w:val="center"/>
               <w:rPr>
-                <w:rFonts w:ascii="幼圆" w:eastAsia="幼圆" w:hAnsi="宋体" w:hint="eastAsia"/>
+                <w:rFonts w:ascii="幼圆" w:eastAsia="幼圆" w:hAnsi="宋体"/>
                 <w:w w:val="95"/>
               </w:rPr>
             </w:pPr>
@@ -1783,7 +1679,7 @@
               <w:spacing w:line="240" w:lineRule="exact"/>
               <w:jc w:val="center"/>
               <w:rPr>
-                <w:rFonts w:ascii="幼圆" w:eastAsia="幼圆" w:hAnsi="宋体" w:hint="eastAsia"/>
+                <w:rFonts w:ascii="幼圆" w:eastAsia="幼圆" w:hAnsi="宋体"/>
                 <w:w w:val="95"/>
               </w:rPr>
             </w:pPr>
@@ -1799,7 +1695,7 @@
               <w:spacing w:line="240" w:lineRule="exact"/>
               <w:jc w:val="center"/>
               <w:rPr>
-                <w:rFonts w:ascii="幼圆" w:eastAsia="幼圆" w:hAnsi="宋体" w:hint="eastAsia"/>
+                <w:rFonts w:ascii="幼圆" w:eastAsia="幼圆" w:hAnsi="宋体"/>
                 <w:w w:val="95"/>
               </w:rPr>
             </w:pPr>
@@ -1814,7 +1710,7 @@
               <w:spacing w:line="240" w:lineRule="exact"/>
               <w:jc w:val="center"/>
               <w:rPr>
-                <w:rFonts w:ascii="幼圆" w:eastAsia="幼圆" w:hAnsi="宋体" w:hint="eastAsia"/>
+                <w:rFonts w:ascii="幼圆" w:eastAsia="幼圆" w:hAnsi="宋体"/>
                 <w:w w:val="95"/>
               </w:rPr>
             </w:pPr>
@@ -1835,7 +1731,7 @@
               <w:spacing w:line="240" w:lineRule="exact"/>
               <w:jc w:val="center"/>
               <w:rPr>
-                <w:rFonts w:ascii="幼圆" w:eastAsia="幼圆" w:hAnsi="宋体" w:hint="eastAsia"/>
+                <w:rFonts w:ascii="幼圆" w:eastAsia="幼圆" w:hAnsi="宋体"/>
                 <w:w w:val="95"/>
               </w:rPr>
             </w:pPr>
@@ -1851,7 +1747,7 @@
               <w:spacing w:line="240" w:lineRule="exact"/>
               <w:jc w:val="center"/>
               <w:rPr>
-                <w:rFonts w:ascii="幼圆" w:eastAsia="幼圆" w:hAnsi="宋体" w:hint="eastAsia"/>
+                <w:rFonts w:ascii="幼圆" w:eastAsia="幼圆" w:hAnsi="宋体"/>
                 <w:w w:val="95"/>
               </w:rPr>
             </w:pPr>
@@ -1867,7 +1763,7 @@
               <w:spacing w:line="240" w:lineRule="exact"/>
               <w:jc w:val="center"/>
               <w:rPr>
-                <w:rFonts w:ascii="幼圆" w:eastAsia="幼圆" w:hAnsi="宋体" w:hint="eastAsia"/>
+                <w:rFonts w:ascii="幼圆" w:eastAsia="幼圆" w:hAnsi="宋体"/>
                 <w:w w:val="95"/>
               </w:rPr>
             </w:pPr>
@@ -1883,7 +1779,7 @@
               <w:spacing w:line="240" w:lineRule="exact"/>
               <w:jc w:val="center"/>
               <w:rPr>
-                <w:rFonts w:ascii="幼圆" w:eastAsia="幼圆" w:hAnsi="宋体" w:hint="eastAsia"/>
+                <w:rFonts w:ascii="幼圆" w:eastAsia="幼圆" w:hAnsi="宋体"/>
                 <w:w w:val="95"/>
               </w:rPr>
             </w:pPr>
@@ -1899,7 +1795,7 @@
               <w:spacing w:line="240" w:lineRule="exact"/>
               <w:jc w:val="center"/>
               <w:rPr>
-                <w:rFonts w:ascii="幼圆" w:eastAsia="幼圆" w:hAnsi="宋体" w:hint="eastAsia"/>
+                <w:rFonts w:ascii="幼圆" w:eastAsia="幼圆" w:hAnsi="宋体"/>
                 <w:w w:val="95"/>
               </w:rPr>
             </w:pPr>
@@ -1914,7 +1810,7 @@
               <w:spacing w:line="240" w:lineRule="exact"/>
               <w:jc w:val="center"/>
               <w:rPr>
-                <w:rFonts w:ascii="幼圆" w:eastAsia="幼圆" w:hAnsi="宋体" w:hint="eastAsia"/>
+                <w:rFonts w:ascii="幼圆" w:eastAsia="幼圆" w:hAnsi="宋体"/>
                 <w:w w:val="95"/>
               </w:rPr>
             </w:pPr>
@@ -1935,7 +1831,7 @@
               <w:spacing w:line="240" w:lineRule="exact"/>
               <w:jc w:val="center"/>
               <w:rPr>
-                <w:rFonts w:ascii="幼圆" w:eastAsia="幼圆" w:hAnsi="宋体" w:hint="eastAsia"/>
+                <w:rFonts w:ascii="幼圆" w:eastAsia="幼圆" w:hAnsi="宋体"/>
                 <w:w w:val="95"/>
               </w:rPr>
             </w:pPr>
@@ -1951,7 +1847,7 @@
               <w:spacing w:line="240" w:lineRule="exact"/>
               <w:jc w:val="center"/>
               <w:rPr>
-                <w:rFonts w:ascii="幼圆" w:eastAsia="幼圆" w:hAnsi="宋体" w:hint="eastAsia"/>
+                <w:rFonts w:ascii="幼圆" w:eastAsia="幼圆" w:hAnsi="宋体"/>
                 <w:w w:val="95"/>
               </w:rPr>
             </w:pPr>
@@ -1967,7 +1863,7 @@
               <w:spacing w:line="240" w:lineRule="exact"/>
               <w:jc w:val="center"/>
               <w:rPr>
-                <w:rFonts w:ascii="幼圆" w:eastAsia="幼圆" w:hAnsi="宋体" w:hint="eastAsia"/>
+                <w:rFonts w:ascii="幼圆" w:eastAsia="幼圆" w:hAnsi="宋体"/>
                 <w:w w:val="95"/>
               </w:rPr>
             </w:pPr>
@@ -1983,7 +1879,7 @@
               <w:spacing w:line="240" w:lineRule="exact"/>
               <w:jc w:val="center"/>
               <w:rPr>
-                <w:rFonts w:ascii="幼圆" w:eastAsia="幼圆" w:hAnsi="宋体" w:hint="eastAsia"/>
+                <w:rFonts w:ascii="幼圆" w:eastAsia="幼圆" w:hAnsi="宋体"/>
                 <w:w w:val="95"/>
               </w:rPr>
             </w:pPr>
@@ -1999,7 +1895,7 @@
               <w:spacing w:line="240" w:lineRule="exact"/>
               <w:jc w:val="center"/>
               <w:rPr>
-                <w:rFonts w:ascii="幼圆" w:eastAsia="幼圆" w:hAnsi="宋体" w:hint="eastAsia"/>
+                <w:rFonts w:ascii="幼圆" w:eastAsia="幼圆" w:hAnsi="宋体"/>
                 <w:w w:val="95"/>
               </w:rPr>
             </w:pPr>
@@ -2014,7 +1910,7 @@
               <w:spacing w:line="240" w:lineRule="exact"/>
               <w:jc w:val="center"/>
               <w:rPr>
-                <w:rFonts w:ascii="幼圆" w:eastAsia="幼圆" w:hAnsi="宋体" w:hint="eastAsia"/>
+                <w:rFonts w:ascii="幼圆" w:eastAsia="幼圆" w:hAnsi="宋体"/>
                 <w:w w:val="95"/>
               </w:rPr>
             </w:pPr>
@@ -2035,7 +1931,7 @@
               <w:spacing w:line="240" w:lineRule="exact"/>
               <w:jc w:val="center"/>
               <w:rPr>
-                <w:rFonts w:ascii="幼圆" w:eastAsia="幼圆" w:hAnsi="宋体" w:hint="eastAsia"/>
+                <w:rFonts w:ascii="幼圆" w:eastAsia="幼圆" w:hAnsi="宋体"/>
                 <w:w w:val="95"/>
               </w:rPr>
             </w:pPr>
@@ -2051,7 +1947,7 @@
               <w:spacing w:line="240" w:lineRule="exact"/>
               <w:jc w:val="center"/>
               <w:rPr>
-                <w:rFonts w:ascii="幼圆" w:eastAsia="幼圆" w:hAnsi="宋体" w:hint="eastAsia"/>
+                <w:rFonts w:ascii="幼圆" w:eastAsia="幼圆" w:hAnsi="宋体"/>
                 <w:w w:val="95"/>
               </w:rPr>
             </w:pPr>
@@ -2067,7 +1963,7 @@
               <w:spacing w:line="240" w:lineRule="exact"/>
               <w:jc w:val="center"/>
               <w:rPr>
-                <w:rFonts w:ascii="幼圆" w:eastAsia="幼圆" w:hAnsi="宋体" w:hint="eastAsia"/>
+                <w:rFonts w:ascii="幼圆" w:eastAsia="幼圆" w:hAnsi="宋体"/>
                 <w:w w:val="95"/>
               </w:rPr>
             </w:pPr>
@@ -2083,7 +1979,7 @@
               <w:spacing w:line="240" w:lineRule="exact"/>
               <w:jc w:val="center"/>
               <w:rPr>
-                <w:rFonts w:ascii="幼圆" w:eastAsia="幼圆" w:hAnsi="宋体" w:hint="eastAsia"/>
+                <w:rFonts w:ascii="幼圆" w:eastAsia="幼圆" w:hAnsi="宋体"/>
                 <w:w w:val="95"/>
               </w:rPr>
             </w:pPr>
@@ -2099,7 +1995,7 @@
               <w:spacing w:line="240" w:lineRule="exact"/>
               <w:jc w:val="center"/>
               <w:rPr>
-                <w:rFonts w:ascii="幼圆" w:eastAsia="幼圆" w:hAnsi="宋体" w:hint="eastAsia"/>
+                <w:rFonts w:ascii="幼圆" w:eastAsia="幼圆" w:hAnsi="宋体"/>
                 <w:w w:val="95"/>
               </w:rPr>
             </w:pPr>
@@ -2114,7 +2010,7 @@
               <w:spacing w:line="240" w:lineRule="exact"/>
               <w:jc w:val="center"/>
               <w:rPr>
-                <w:rFonts w:ascii="幼圆" w:eastAsia="幼圆" w:hAnsi="宋体" w:hint="eastAsia"/>
+                <w:rFonts w:ascii="幼圆" w:eastAsia="幼圆" w:hAnsi="宋体"/>
                 <w:w w:val="95"/>
               </w:rPr>
             </w:pPr>
@@ -2135,7 +2031,7 @@
               <w:spacing w:line="240" w:lineRule="exact"/>
               <w:jc w:val="center"/>
               <w:rPr>
-                <w:rFonts w:ascii="幼圆" w:eastAsia="幼圆" w:hAnsi="宋体" w:hint="eastAsia"/>
+                <w:rFonts w:ascii="幼圆" w:eastAsia="幼圆" w:hAnsi="宋体"/>
                 <w:w w:val="95"/>
               </w:rPr>
             </w:pPr>
@@ -2151,7 +2047,7 @@
               <w:spacing w:line="240" w:lineRule="exact"/>
               <w:jc w:val="center"/>
               <w:rPr>
-                <w:rFonts w:ascii="幼圆" w:eastAsia="幼圆" w:hAnsi="宋体" w:hint="eastAsia"/>
+                <w:rFonts w:ascii="幼圆" w:eastAsia="幼圆" w:hAnsi="宋体"/>
                 <w:w w:val="95"/>
               </w:rPr>
             </w:pPr>
@@ -2167,7 +2063,7 @@
               <w:spacing w:line="240" w:lineRule="exact"/>
               <w:jc w:val="center"/>
               <w:rPr>
-                <w:rFonts w:ascii="幼圆" w:eastAsia="幼圆" w:hAnsi="宋体" w:hint="eastAsia"/>
+                <w:rFonts w:ascii="幼圆" w:eastAsia="幼圆" w:hAnsi="宋体"/>
                 <w:w w:val="95"/>
               </w:rPr>
             </w:pPr>
@@ -2183,7 +2079,7 @@
               <w:spacing w:line="240" w:lineRule="exact"/>
               <w:jc w:val="center"/>
               <w:rPr>
-                <w:rFonts w:ascii="幼圆" w:eastAsia="幼圆" w:hAnsi="宋体" w:hint="eastAsia"/>
+                <w:rFonts w:ascii="幼圆" w:eastAsia="幼圆" w:hAnsi="宋体"/>
                 <w:w w:val="95"/>
               </w:rPr>
             </w:pPr>
@@ -2199,7 +2095,7 @@
               <w:spacing w:line="240" w:lineRule="exact"/>
               <w:jc w:val="center"/>
               <w:rPr>
-                <w:rFonts w:ascii="幼圆" w:eastAsia="幼圆" w:hAnsi="宋体" w:hint="eastAsia"/>
+                <w:rFonts w:ascii="幼圆" w:eastAsia="幼圆" w:hAnsi="宋体"/>
                 <w:w w:val="95"/>
               </w:rPr>
             </w:pPr>
@@ -2214,7 +2110,7 @@
               <w:spacing w:line="240" w:lineRule="exact"/>
               <w:jc w:val="center"/>
               <w:rPr>
-                <w:rFonts w:ascii="幼圆" w:eastAsia="幼圆" w:hAnsi="宋体" w:hint="eastAsia"/>
+                <w:rFonts w:ascii="幼圆" w:eastAsia="幼圆" w:hAnsi="宋体"/>
                 <w:w w:val="95"/>
               </w:rPr>
             </w:pPr>
@@ -2235,7 +2131,7 @@
               <w:spacing w:line="240" w:lineRule="exact"/>
               <w:jc w:val="center"/>
               <w:rPr>
-                <w:rFonts w:ascii="幼圆" w:eastAsia="幼圆" w:hAnsi="宋体" w:hint="eastAsia"/>
+                <w:rFonts w:ascii="幼圆" w:eastAsia="幼圆" w:hAnsi="宋体"/>
                 <w:w w:val="95"/>
               </w:rPr>
             </w:pPr>
@@ -2251,7 +2147,7 @@
               <w:spacing w:line="240" w:lineRule="exact"/>
               <w:jc w:val="center"/>
               <w:rPr>
-                <w:rFonts w:ascii="幼圆" w:eastAsia="幼圆" w:hAnsi="宋体" w:hint="eastAsia"/>
+                <w:rFonts w:ascii="幼圆" w:eastAsia="幼圆" w:hAnsi="宋体"/>
                 <w:w w:val="95"/>
               </w:rPr>
             </w:pPr>
@@ -2267,7 +2163,7 @@
               <w:spacing w:line="240" w:lineRule="exact"/>
               <w:jc w:val="center"/>
               <w:rPr>
-                <w:rFonts w:ascii="幼圆" w:eastAsia="幼圆" w:hAnsi="宋体" w:hint="eastAsia"/>
+                <w:rFonts w:ascii="幼圆" w:eastAsia="幼圆" w:hAnsi="宋体"/>
                 <w:w w:val="95"/>
               </w:rPr>
             </w:pPr>
@@ -2283,7 +2179,7 @@
               <w:spacing w:line="240" w:lineRule="exact"/>
               <w:jc w:val="center"/>
               <w:rPr>
-                <w:rFonts w:ascii="幼圆" w:eastAsia="幼圆" w:hAnsi="宋体" w:hint="eastAsia"/>
+                <w:rFonts w:ascii="幼圆" w:eastAsia="幼圆" w:hAnsi="宋体"/>
                 <w:w w:val="95"/>
               </w:rPr>
             </w:pPr>
@@ -2299,7 +2195,7 @@
               <w:spacing w:line="240" w:lineRule="exact"/>
               <w:jc w:val="center"/>
               <w:rPr>
-                <w:rFonts w:ascii="幼圆" w:eastAsia="幼圆" w:hAnsi="宋体" w:hint="eastAsia"/>
+                <w:rFonts w:ascii="幼圆" w:eastAsia="幼圆" w:hAnsi="宋体"/>
                 <w:w w:val="95"/>
               </w:rPr>
             </w:pPr>
@@ -2314,7 +2210,7 @@
               <w:spacing w:line="240" w:lineRule="exact"/>
               <w:jc w:val="center"/>
               <w:rPr>
-                <w:rFonts w:ascii="幼圆" w:eastAsia="幼圆" w:hAnsi="宋体" w:hint="eastAsia"/>
+                <w:rFonts w:ascii="幼圆" w:eastAsia="幼圆" w:hAnsi="宋体"/>
                 <w:w w:val="95"/>
               </w:rPr>
             </w:pPr>
@@ -2335,7 +2231,7 @@
               <w:spacing w:line="240" w:lineRule="exact"/>
               <w:jc w:val="center"/>
               <w:rPr>
-                <w:rFonts w:ascii="幼圆" w:eastAsia="幼圆" w:hAnsi="宋体" w:hint="eastAsia"/>
+                <w:rFonts w:ascii="幼圆" w:eastAsia="幼圆" w:hAnsi="宋体"/>
                 <w:w w:val="95"/>
               </w:rPr>
             </w:pPr>
@@ -2351,7 +2247,7 @@
               <w:spacing w:line="240" w:lineRule="exact"/>
               <w:jc w:val="center"/>
               <w:rPr>
-                <w:rFonts w:ascii="幼圆" w:eastAsia="幼圆" w:hAnsi="宋体" w:hint="eastAsia"/>
+                <w:rFonts w:ascii="幼圆" w:eastAsia="幼圆" w:hAnsi="宋体"/>
                 <w:w w:val="95"/>
               </w:rPr>
             </w:pPr>
@@ -2367,7 +2263,7 @@
               <w:spacing w:line="240" w:lineRule="exact"/>
               <w:jc w:val="center"/>
               <w:rPr>
-                <w:rFonts w:ascii="幼圆" w:eastAsia="幼圆" w:hAnsi="宋体" w:hint="eastAsia"/>
+                <w:rFonts w:ascii="幼圆" w:eastAsia="幼圆" w:hAnsi="宋体"/>
                 <w:w w:val="95"/>
               </w:rPr>
             </w:pPr>
@@ -2383,7 +2279,7 @@
               <w:spacing w:line="240" w:lineRule="exact"/>
               <w:jc w:val="center"/>
               <w:rPr>
-                <w:rFonts w:ascii="幼圆" w:eastAsia="幼圆" w:hAnsi="宋体" w:hint="eastAsia"/>
+                <w:rFonts w:ascii="幼圆" w:eastAsia="幼圆" w:hAnsi="宋体"/>
                 <w:w w:val="95"/>
               </w:rPr>
             </w:pPr>
@@ -2399,7 +2295,7 @@
               <w:spacing w:line="240" w:lineRule="exact"/>
               <w:jc w:val="center"/>
               <w:rPr>
-                <w:rFonts w:ascii="幼圆" w:eastAsia="幼圆" w:hAnsi="宋体" w:hint="eastAsia"/>
+                <w:rFonts w:ascii="幼圆" w:eastAsia="幼圆" w:hAnsi="宋体"/>
                 <w:w w:val="95"/>
               </w:rPr>
             </w:pPr>
@@ -2414,7 +2310,7 @@
               <w:spacing w:line="240" w:lineRule="exact"/>
               <w:jc w:val="center"/>
               <w:rPr>
-                <w:rFonts w:ascii="幼圆" w:eastAsia="幼圆" w:hAnsi="宋体" w:hint="eastAsia"/>
+                <w:rFonts w:ascii="幼圆" w:eastAsia="幼圆" w:hAnsi="宋体"/>
                 <w:w w:val="95"/>
               </w:rPr>
             </w:pPr>
@@ -2435,7 +2331,7 @@
               <w:spacing w:line="240" w:lineRule="exact"/>
               <w:jc w:val="center"/>
               <w:rPr>
-                <w:rFonts w:ascii="幼圆" w:eastAsia="幼圆" w:hAnsi="宋体" w:hint="eastAsia"/>
+                <w:rFonts w:ascii="幼圆" w:eastAsia="幼圆" w:hAnsi="宋体"/>
                 <w:w w:val="95"/>
               </w:rPr>
             </w:pPr>
@@ -2451,7 +2347,7 @@
               <w:spacing w:line="240" w:lineRule="exact"/>
               <w:jc w:val="center"/>
               <w:rPr>
-                <w:rFonts w:ascii="幼圆" w:eastAsia="幼圆" w:hAnsi="宋体" w:hint="eastAsia"/>
+                <w:rFonts w:ascii="幼圆" w:eastAsia="幼圆" w:hAnsi="宋体"/>
                 <w:w w:val="95"/>
               </w:rPr>
             </w:pPr>
@@ -2467,7 +2363,7 @@
               <w:spacing w:line="240" w:lineRule="exact"/>
               <w:jc w:val="center"/>
               <w:rPr>
-                <w:rFonts w:ascii="幼圆" w:eastAsia="幼圆" w:hAnsi="宋体" w:hint="eastAsia"/>
+                <w:rFonts w:ascii="幼圆" w:eastAsia="幼圆" w:hAnsi="宋体"/>
                 <w:w w:val="95"/>
               </w:rPr>
             </w:pPr>
@@ -2483,7 +2379,7 @@
               <w:spacing w:line="240" w:lineRule="exact"/>
               <w:jc w:val="center"/>
               <w:rPr>
-                <w:rFonts w:ascii="幼圆" w:eastAsia="幼圆" w:hAnsi="宋体" w:hint="eastAsia"/>
+                <w:rFonts w:ascii="幼圆" w:eastAsia="幼圆" w:hAnsi="宋体"/>
                 <w:w w:val="95"/>
               </w:rPr>
             </w:pPr>
@@ -2499,7 +2395,7 @@
               <w:spacing w:line="240" w:lineRule="exact"/>
               <w:jc w:val="center"/>
               <w:rPr>
-                <w:rFonts w:ascii="幼圆" w:eastAsia="幼圆" w:hAnsi="宋体" w:hint="eastAsia"/>
+                <w:rFonts w:ascii="幼圆" w:eastAsia="幼圆" w:hAnsi="宋体"/>
                 <w:w w:val="95"/>
               </w:rPr>
             </w:pPr>
@@ -2514,7 +2410,7 @@
               <w:spacing w:line="240" w:lineRule="exact"/>
               <w:jc w:val="center"/>
               <w:rPr>
-                <w:rFonts w:ascii="幼圆" w:eastAsia="幼圆" w:hAnsi="宋体" w:hint="eastAsia"/>
+                <w:rFonts w:ascii="幼圆" w:eastAsia="幼圆" w:hAnsi="宋体"/>
                 <w:w w:val="95"/>
               </w:rPr>
             </w:pPr>
@@ -2522,10 +2418,12 @@
         </w:tc>
       </w:tr>
     </w:tbl>
+    <w:p/>
     <w:p>
       <w:pPr>
         <w:rPr>
-          <w:rFonts w:hint="eastAsia"/>
+          <w:sz w:val="28"/>
+          <w:szCs w:val="28"/>
         </w:rPr>
       </w:pPr>
     </w:p>
@@ -2541,7 +2439,6 @@
     <w:p>
       <w:pPr>
         <w:rPr>
-          <w:rFonts w:hint="eastAsia"/>
           <w:sz w:val="28"/>
           <w:szCs w:val="28"/>
         </w:rPr>
@@ -2550,7 +2447,6 @@
     <w:p>
       <w:pPr>
         <w:rPr>
-          <w:rFonts w:hint="eastAsia"/>
           <w:sz w:val="28"/>
           <w:szCs w:val="28"/>
         </w:rPr>
@@ -2559,7 +2455,6 @@
     <w:p>
       <w:pPr>
         <w:rPr>
-          <w:rFonts w:hint="eastAsia"/>
           <w:sz w:val="28"/>
           <w:szCs w:val="28"/>
         </w:rPr>
@@ -2572,7 +2467,7 @@
         <w:ind w:firstLineChars="0" w:firstLine="0"/>
         <w:jc w:val="center"/>
         <w:rPr>
-          <w:rFonts w:ascii="幼圆" w:eastAsia="幼圆" w:hint="eastAsia"/>
+          <w:rFonts w:ascii="幼圆" w:eastAsia="幼圆"/>
           <w:b/>
           <w:sz w:val="28"/>
           <w:szCs w:val="28"/>
@@ -3296,7 +3191,7 @@
               <w:widowControl/>
               <w:jc w:val="left"/>
               <w:rPr>
-                <w:rFonts w:ascii="宋体" w:hAnsi="宋体" w:cs="宋体" w:hint="eastAsia"/>
+                <w:rFonts w:ascii="宋体" w:hAnsi="宋体" w:cs="宋体"/>
                 <w:color w:val="000000"/>
                 <w:kern w:val="0"/>
                 <w:szCs w:val="21"/>
@@ -3841,7 +3736,7 @@
         <w:ind w:firstLineChars="0" w:firstLine="0"/>
         <w:jc w:val="center"/>
         <w:rPr>
-          <w:rFonts w:ascii="幼圆" w:eastAsia="幼圆" w:hint="eastAsia"/>
+          <w:rFonts w:ascii="幼圆" w:eastAsia="幼圆"/>
           <w:b/>
           <w:sz w:val="28"/>
           <w:szCs w:val="28"/>
@@ -3855,7 +3750,7 @@
         <w:ind w:firstLineChars="0" w:firstLine="0"/>
         <w:jc w:val="center"/>
         <w:rPr>
-          <w:rFonts w:ascii="幼圆" w:eastAsia="幼圆" w:hint="eastAsia"/>
+          <w:rFonts w:ascii="幼圆" w:eastAsia="幼圆"/>
           <w:b/>
           <w:sz w:val="28"/>
           <w:szCs w:val="28"/>
@@ -3868,7 +3763,7 @@
         <w:spacing w:line="720" w:lineRule="auto"/>
         <w:ind w:firstLineChars="0" w:firstLine="0"/>
         <w:rPr>
-          <w:rFonts w:ascii="幼圆" w:eastAsia="幼圆" w:hint="eastAsia"/>
+          <w:rFonts w:ascii="幼圆" w:eastAsia="幼圆"/>
           <w:sz w:val="24"/>
         </w:rPr>
       </w:pPr>
@@ -3876,8 +3771,8 @@
       <w:bookmarkEnd w:id="1"/>
     </w:p>
     <w:sectPr>
-      <w:headerReference w:type="default" r:id="rId9"/>
-      <w:footerReference w:type="default" r:id="rId10"/>
+      <w:headerReference w:type="default" r:id="rId8"/>
+      <w:footerReference w:type="default" r:id="rId9"/>
       <w:pgSz w:w="11906" w:h="16838"/>
       <w:pgMar w:top="1418" w:right="1418" w:bottom="964" w:left="1418" w:header="567" w:footer="567" w:gutter="0"/>
       <w:pgNumType w:start="0"/>
@@ -3890,7 +3785,7 @@
 </file>
 
 <file path=word/endnotes.xml><?xml version="1.0" encoding="utf-8"?>
-<w:endnotes xmlns:wpc="http://schemas.microsoft.com/office/word/2010/wordprocessingCanvas" xmlns:mc="http://schemas.openxmlformats.org/markup-compatibility/2006" xmlns:o="urn:schemas-microsoft-com:office:office" xmlns:r="http://schemas.openxmlformats.org/officeDocument/2006/relationships" xmlns:m="http://schemas.openxmlformats.org/officeDocument/2006/math" xmlns:v="urn:schemas-microsoft-com:vml" xmlns:wp14="http://schemas.microsoft.com/office/word/2010/wordprocessingDrawing" xmlns:wp="http://schemas.openxmlformats.org/drawingml/2006/wordprocessingDrawing" xmlns:w10="urn:schemas-microsoft-com:office:word" xmlns:w="http://schemas.openxmlformats.org/wordprocessingml/2006/main" xmlns:w14="http://schemas.microsoft.com/office/word/2010/wordml" xmlns:wpg="http://schemas.microsoft.com/office/word/2010/wordprocessingGroup" xmlns:wpi="http://schemas.microsoft.com/office/word/2010/wordprocessingInk" xmlns:wne="http://schemas.microsoft.com/office/word/2006/wordml" xmlns:wps="http://schemas.microsoft.com/office/word/2010/wordprocessingShape" mc:Ignorable="w14 wp14">
+<w:endnotes xmlns:wpc="http://schemas.microsoft.com/office/word/2010/wordprocessingCanvas" xmlns:cx="http://schemas.microsoft.com/office/drawing/2014/chartex" xmlns:cx1="http://schemas.microsoft.com/office/drawing/2015/9/8/chartex" xmlns:mc="http://schemas.openxmlformats.org/markup-compatibility/2006" xmlns:o="urn:schemas-microsoft-com:office:office" xmlns:r="http://schemas.openxmlformats.org/officeDocument/2006/relationships" xmlns:m="http://schemas.openxmlformats.org/officeDocument/2006/math" xmlns:v="urn:schemas-microsoft-com:vml" xmlns:wp14="http://schemas.microsoft.com/office/word/2010/wordprocessingDrawing" xmlns:wp="http://schemas.openxmlformats.org/drawingml/2006/wordprocessingDrawing" xmlns:w10="urn:schemas-microsoft-com:office:word" xmlns:w="http://schemas.openxmlformats.org/wordprocessingml/2006/main" xmlns:w14="http://schemas.microsoft.com/office/word/2010/wordml" xmlns:w15="http://schemas.microsoft.com/office/word/2012/wordml" xmlns:w16se="http://schemas.microsoft.com/office/word/2015/wordml/symex" xmlns:wpg="http://schemas.microsoft.com/office/word/2010/wordprocessingGroup" xmlns:wpi="http://schemas.microsoft.com/office/word/2010/wordprocessingInk" xmlns:wne="http://schemas.microsoft.com/office/word/2006/wordml" xmlns:wps="http://schemas.microsoft.com/office/word/2010/wordprocessingShape" mc:Ignorable="w14 w15 w16se wp14">
   <w:endnote w:type="separator" w:id="-1">
     <w:p>
       <w:r>
@@ -3909,10 +3804,10 @@
 </file>
 
 <file path=word/footer1.xml><?xml version="1.0" encoding="utf-8"?>
-<w:ftr xmlns:wpc="http://schemas.microsoft.com/office/word/2010/wordprocessingCanvas" xmlns:mc="http://schemas.openxmlformats.org/markup-compatibility/2006" xmlns:o="urn:schemas-microsoft-com:office:office" xmlns:r="http://schemas.openxmlformats.org/officeDocument/2006/relationships" xmlns:m="http://schemas.openxmlformats.org/officeDocument/2006/math" xmlns:v="urn:schemas-microsoft-com:vml" xmlns:wp14="http://schemas.microsoft.com/office/word/2010/wordprocessingDrawing" xmlns:wp="http://schemas.openxmlformats.org/drawingml/2006/wordprocessingDrawing" xmlns:w10="urn:schemas-microsoft-com:office:word" xmlns:w="http://schemas.openxmlformats.org/wordprocessingml/2006/main" xmlns:w14="http://schemas.microsoft.com/office/word/2010/wordml" xmlns:wpg="http://schemas.microsoft.com/office/word/2010/wordprocessingGroup" xmlns:wpi="http://schemas.microsoft.com/office/word/2010/wordprocessingInk" xmlns:wne="http://schemas.microsoft.com/office/word/2006/wordml" xmlns:wps="http://schemas.microsoft.com/office/word/2010/wordprocessingShape" mc:Ignorable="w14 wp14">
+<w:ftr xmlns:wpc="http://schemas.microsoft.com/office/word/2010/wordprocessingCanvas" xmlns:cx="http://schemas.microsoft.com/office/drawing/2014/chartex" xmlns:cx1="http://schemas.microsoft.com/office/drawing/2015/9/8/chartex" xmlns:mc="http://schemas.openxmlformats.org/markup-compatibility/2006" xmlns:o="urn:schemas-microsoft-com:office:office" xmlns:r="http://schemas.openxmlformats.org/officeDocument/2006/relationships" xmlns:m="http://schemas.openxmlformats.org/officeDocument/2006/math" xmlns:v="urn:schemas-microsoft-com:vml" xmlns:wp14="http://schemas.microsoft.com/office/word/2010/wordprocessingDrawing" xmlns:wp="http://schemas.openxmlformats.org/drawingml/2006/wordprocessingDrawing" xmlns:w10="urn:schemas-microsoft-com:office:word" xmlns:w="http://schemas.openxmlformats.org/wordprocessingml/2006/main" xmlns:w14="http://schemas.microsoft.com/office/word/2010/wordml" xmlns:w15="http://schemas.microsoft.com/office/word/2012/wordml" xmlns:w16se="http://schemas.microsoft.com/office/word/2015/wordml/symex" xmlns:wpg="http://schemas.microsoft.com/office/word/2010/wordprocessingGroup" xmlns:wpi="http://schemas.microsoft.com/office/word/2010/wordprocessingInk" xmlns:wne="http://schemas.microsoft.com/office/word/2006/wordml" xmlns:wps="http://schemas.microsoft.com/office/word/2010/wordprocessingShape" mc:Ignorable="w14 w15 w16se wp14">
   <w:p>
     <w:pPr>
-      <w:pStyle w:val="af"/>
+      <w:pStyle w:val="af2"/>
       <w:tabs>
         <w:tab w:val="clear" w:pos="4153"/>
       </w:tabs>
@@ -3923,7 +3818,7 @@
     <w:r>
       <w:rPr>
         <w:rFonts w:ascii="幼圆" w:eastAsia="幼圆" w:hint="eastAsia"/>
-        <w:color w:val="FF0000"/>
+        <w:color w:val="FE0000"/>
         <w:highlight w:val="yellow"/>
       </w:rPr>
       <w:t>广东科技有限公司</w:t>
@@ -3987,7 +3882,7 @@
         <w:bCs/>
         <w:noProof/>
       </w:rPr>
-      <w:t>1</w:t>
+      <w:t>2</w:t>
     </w:r>
     <w:r>
       <w:rPr>
@@ -4094,7 +3989,7 @@
 </file>
 
 <file path=word/footnotes.xml><?xml version="1.0" encoding="utf-8"?>
-<w:footnotes xmlns:wpc="http://schemas.microsoft.com/office/word/2010/wordprocessingCanvas" xmlns:mc="http://schemas.openxmlformats.org/markup-compatibility/2006" xmlns:o="urn:schemas-microsoft-com:office:office" xmlns:r="http://schemas.openxmlformats.org/officeDocument/2006/relationships" xmlns:m="http://schemas.openxmlformats.org/officeDocument/2006/math" xmlns:v="urn:schemas-microsoft-com:vml" xmlns:wp14="http://schemas.microsoft.com/office/word/2010/wordprocessingDrawing" xmlns:wp="http://schemas.openxmlformats.org/drawingml/2006/wordprocessingDrawing" xmlns:w10="urn:schemas-microsoft-com:office:word" xmlns:w="http://schemas.openxmlformats.org/wordprocessingml/2006/main" xmlns:w14="http://schemas.microsoft.com/office/word/2010/wordml" xmlns:wpg="http://schemas.microsoft.com/office/word/2010/wordprocessingGroup" xmlns:wpi="http://schemas.microsoft.com/office/word/2010/wordprocessingInk" xmlns:wne="http://schemas.microsoft.com/office/word/2006/wordml" xmlns:wps="http://schemas.microsoft.com/office/word/2010/wordprocessingShape" mc:Ignorable="w14 wp14">
+<w:footnotes xmlns:wpc="http://schemas.microsoft.com/office/word/2010/wordprocessingCanvas" xmlns:cx="http://schemas.microsoft.com/office/drawing/2014/chartex" xmlns:cx1="http://schemas.microsoft.com/office/drawing/2015/9/8/chartex" xmlns:mc="http://schemas.openxmlformats.org/markup-compatibility/2006" xmlns:o="urn:schemas-microsoft-com:office:office" xmlns:r="http://schemas.openxmlformats.org/officeDocument/2006/relationships" xmlns:m="http://schemas.openxmlformats.org/officeDocument/2006/math" xmlns:v="urn:schemas-microsoft-com:vml" xmlns:wp14="http://schemas.microsoft.com/office/word/2010/wordprocessingDrawing" xmlns:wp="http://schemas.openxmlformats.org/drawingml/2006/wordprocessingDrawing" xmlns:w10="urn:schemas-microsoft-com:office:word" xmlns:w="http://schemas.openxmlformats.org/wordprocessingml/2006/main" xmlns:w14="http://schemas.microsoft.com/office/word/2010/wordml" xmlns:w15="http://schemas.microsoft.com/office/word/2012/wordml" xmlns:w16se="http://schemas.microsoft.com/office/word/2015/wordml/symex" xmlns:wpg="http://schemas.microsoft.com/office/word/2010/wordprocessingGroup" xmlns:wpi="http://schemas.microsoft.com/office/word/2010/wordprocessingInk" xmlns:wne="http://schemas.microsoft.com/office/word/2006/wordml" xmlns:wps="http://schemas.microsoft.com/office/word/2010/wordprocessingShape" mc:Ignorable="w14 w15 w16se wp14">
   <w:footnote w:type="separator" w:id="-1">
     <w:p>
       <w:r>
@@ -4113,10 +4008,10 @@
 </file>
 
 <file path=word/header1.xml><?xml version="1.0" encoding="utf-8"?>
-<w:hdr xmlns:wpc="http://schemas.microsoft.com/office/word/2010/wordprocessingCanvas" xmlns:mc="http://schemas.openxmlformats.org/markup-compatibility/2006" xmlns:o="urn:schemas-microsoft-com:office:office" xmlns:r="http://schemas.openxmlformats.org/officeDocument/2006/relationships" xmlns:m="http://schemas.openxmlformats.org/officeDocument/2006/math" xmlns:v="urn:schemas-microsoft-com:vml" xmlns:wp14="http://schemas.microsoft.com/office/word/2010/wordprocessingDrawing" xmlns:wp="http://schemas.openxmlformats.org/drawingml/2006/wordprocessingDrawing" xmlns:w10="urn:schemas-microsoft-com:office:word" xmlns:w="http://schemas.openxmlformats.org/wordprocessingml/2006/main" xmlns:w14="http://schemas.microsoft.com/office/word/2010/wordml" xmlns:wpg="http://schemas.microsoft.com/office/word/2010/wordprocessingGroup" xmlns:wpi="http://schemas.microsoft.com/office/word/2010/wordprocessingInk" xmlns:wne="http://schemas.microsoft.com/office/word/2006/wordml" xmlns:wps="http://schemas.microsoft.com/office/word/2010/wordprocessingShape" mc:Ignorable="w14 wp14">
+<w:hdr xmlns:wpc="http://schemas.microsoft.com/office/word/2010/wordprocessingCanvas" xmlns:cx="http://schemas.microsoft.com/office/drawing/2014/chartex" xmlns:cx1="http://schemas.microsoft.com/office/drawing/2015/9/8/chartex" xmlns:mc="http://schemas.openxmlformats.org/markup-compatibility/2006" xmlns:o="urn:schemas-microsoft-com:office:office" xmlns:r="http://schemas.openxmlformats.org/officeDocument/2006/relationships" xmlns:m="http://schemas.openxmlformats.org/officeDocument/2006/math" xmlns:v="urn:schemas-microsoft-com:vml" xmlns:wp14="http://schemas.microsoft.com/office/word/2010/wordprocessingDrawing" xmlns:wp="http://schemas.openxmlformats.org/drawingml/2006/wordprocessingDrawing" xmlns:w10="urn:schemas-microsoft-com:office:word" xmlns:w="http://schemas.openxmlformats.org/wordprocessingml/2006/main" xmlns:w14="http://schemas.microsoft.com/office/word/2010/wordml" xmlns:w15="http://schemas.microsoft.com/office/word/2012/wordml" xmlns:w16se="http://schemas.microsoft.com/office/word/2015/wordml/symex" xmlns:wpg="http://schemas.microsoft.com/office/word/2010/wordprocessingGroup" xmlns:wpi="http://schemas.microsoft.com/office/word/2010/wordprocessingInk" xmlns:wne="http://schemas.microsoft.com/office/word/2006/wordml" xmlns:wps="http://schemas.microsoft.com/office/word/2010/wordprocessingShape" mc:Ignorable="w14 w15 w16se wp14">
   <w:p>
     <w:pPr>
-      <w:pStyle w:val="a6"/>
+      <w:pStyle w:val="a7"/>
     </w:pPr>
     <w:r>
       <w:rPr>
@@ -4189,8 +4084,8 @@
 </file>
 
 <file path=word/numbering.xml><?xml version="1.0" encoding="utf-8"?>
-<w:numbering xmlns:wpc="http://schemas.microsoft.com/office/word/2010/wordprocessingCanvas" xmlns:mc="http://schemas.openxmlformats.org/markup-compatibility/2006" xmlns:o="urn:schemas-microsoft-com:office:office" xmlns:r="http://schemas.openxmlformats.org/officeDocument/2006/relationships" xmlns:m="http://schemas.openxmlformats.org/officeDocument/2006/math" xmlns:v="urn:schemas-microsoft-com:vml" xmlns:wp14="http://schemas.microsoft.com/office/word/2010/wordprocessingDrawing" xmlns:wp="http://schemas.openxmlformats.org/drawingml/2006/wordprocessingDrawing" xmlns:w10="urn:schemas-microsoft-com:office:word" xmlns:w="http://schemas.openxmlformats.org/wordprocessingml/2006/main" xmlns:w14="http://schemas.microsoft.com/office/word/2010/wordml" xmlns:wpg="http://schemas.microsoft.com/office/word/2010/wordprocessingGroup" xmlns:wpi="http://schemas.microsoft.com/office/word/2010/wordprocessingInk" xmlns:wne="http://schemas.microsoft.com/office/word/2006/wordml" xmlns:wps="http://schemas.microsoft.com/office/word/2010/wordprocessingShape" mc:Ignorable="w14 wp14">
-  <w:abstractNum w:abstractNumId="0">
+<w:numbering xmlns:wpc="http://schemas.microsoft.com/office/word/2010/wordprocessingCanvas" xmlns:cx="http://schemas.microsoft.com/office/drawing/2014/chartex" xmlns:cx1="http://schemas.microsoft.com/office/drawing/2015/9/8/chartex" xmlns:mc="http://schemas.openxmlformats.org/markup-compatibility/2006" xmlns:o="urn:schemas-microsoft-com:office:office" xmlns:r="http://schemas.openxmlformats.org/officeDocument/2006/relationships" xmlns:m="http://schemas.openxmlformats.org/officeDocument/2006/math" xmlns:v="urn:schemas-microsoft-com:vml" xmlns:wp14="http://schemas.microsoft.com/office/word/2010/wordprocessingDrawing" xmlns:wp="http://schemas.openxmlformats.org/drawingml/2006/wordprocessingDrawing" xmlns:w10="urn:schemas-microsoft-com:office:word" xmlns:w="http://schemas.openxmlformats.org/wordprocessingml/2006/main" xmlns:w14="http://schemas.microsoft.com/office/word/2010/wordml" xmlns:w15="http://schemas.microsoft.com/office/word/2012/wordml" xmlns:w16se="http://schemas.microsoft.com/office/word/2015/wordml/symex" xmlns:wpg="http://schemas.microsoft.com/office/word/2010/wordprocessingGroup" xmlns:wpi="http://schemas.microsoft.com/office/word/2010/wordprocessingInk" xmlns:wne="http://schemas.microsoft.com/office/word/2006/wordml" xmlns:wps="http://schemas.microsoft.com/office/word/2010/wordprocessingShape" mc:Ignorable="w14 w15 w16se wp14">
+  <w:abstractNum w:abstractNumId="0" w15:restartNumberingAfterBreak="0">
     <w:nsid w:val="0000000C"/>
     <w:multiLevelType w:val="multilevel"/>
     <w:tmpl w:val="0000000C"/>
@@ -4212,6 +4107,7 @@
     <w:lvl w:ilvl="1">
       <w:start w:val="1"/>
       <w:numFmt w:val="decimal"/>
+      <w:pStyle w:val="2"/>
       <w:lvlText w:val="%1.%2"/>
       <w:lvlJc w:val="left"/>
       <w:pPr>
@@ -4227,6 +4123,7 @@
     <w:lvl w:ilvl="2">
       <w:start w:val="1"/>
       <w:numFmt w:val="decimal"/>
+      <w:pStyle w:val="3"/>
       <w:lvlText w:val="%1.%2.%3"/>
       <w:lvlJc w:val="left"/>
       <w:pPr>
@@ -4243,6 +4140,7 @@
       <w:start w:val="1"/>
       <w:numFmt w:val="decimal"/>
       <w:lvlRestart w:val="0"/>
+      <w:pStyle w:val="4"/>
       <w:lvlText w:val="%1.%2.%3.%4"/>
       <w:lvlJc w:val="left"/>
       <w:pPr>
@@ -4258,6 +4156,7 @@
     <w:lvl w:ilvl="4">
       <w:start w:val="1"/>
       <w:numFmt w:val="decimal"/>
+      <w:pStyle w:val="5"/>
       <w:lvlText w:val="%1.%2.%3.%4.%5"/>
       <w:lvlJc w:val="left"/>
       <w:pPr>
@@ -4273,6 +4172,7 @@
     <w:lvl w:ilvl="5">
       <w:start w:val="1"/>
       <w:numFmt w:val="decimal"/>
+      <w:pStyle w:val="6"/>
       <w:lvlText w:val="%1.%2.%3.%4.%5.%6"/>
       <w:lvlJc w:val="left"/>
       <w:pPr>
@@ -4288,6 +4188,7 @@
     <w:lvl w:ilvl="6">
       <w:start w:val="1"/>
       <w:numFmt w:val="decimal"/>
+      <w:pStyle w:val="7"/>
       <w:lvlText w:val="%1.%2.%3.%4.%5.%6.%7"/>
       <w:lvlJc w:val="left"/>
       <w:pPr>
@@ -4303,6 +4204,7 @@
     <w:lvl w:ilvl="7">
       <w:start w:val="1"/>
       <w:numFmt w:val="decimal"/>
+      <w:pStyle w:val="8"/>
       <w:lvlText w:val="%1.%2.%3.%4.%5.%6.%7.%8"/>
       <w:lvlJc w:val="left"/>
       <w:pPr>
@@ -4318,6 +4220,7 @@
     <w:lvl w:ilvl="8">
       <w:start w:val="1"/>
       <w:numFmt w:val="decimal"/>
+      <w:pStyle w:val="9"/>
       <w:lvlText w:val="%1.%2.%3.%4.%5.%6.%7.%8.%9"/>
       <w:lvlJc w:val="left"/>
       <w:pPr>
@@ -4331,13 +4234,14 @@
       </w:rPr>
     </w:lvl>
   </w:abstractNum>
-  <w:abstractNum w:abstractNumId="1">
+  <w:abstractNum w:abstractNumId="1" w15:restartNumberingAfterBreak="0">
     <w:nsid w:val="0000000D"/>
     <w:multiLevelType w:val="singleLevel"/>
     <w:tmpl w:val="0000000D"/>
     <w:lvl w:ilvl="0">
       <w:start w:val="1"/>
       <w:numFmt w:val="bullet"/>
+      <w:pStyle w:val="Bullet"/>
       <w:lvlText w:val=""/>
       <w:lvlJc w:val="left"/>
       <w:pPr>
@@ -4352,7 +4256,7 @@
       </w:rPr>
     </w:lvl>
   </w:abstractNum>
-  <w:abstractNum w:abstractNumId="2">
+  <w:abstractNum w:abstractNumId="2" w15:restartNumberingAfterBreak="0">
     <w:nsid w:val="00000012"/>
     <w:multiLevelType w:val="multilevel"/>
     <w:tmpl w:val="00000012"/>
@@ -4444,7 +4348,7 @@
       </w:pPr>
     </w:lvl>
   </w:abstractNum>
-  <w:abstractNum w:abstractNumId="3">
+  <w:abstractNum w:abstractNumId="3" w15:restartNumberingAfterBreak="0">
     <w:nsid w:val="00000015"/>
     <w:multiLevelType w:val="multilevel"/>
     <w:tmpl w:val="00000015"/>
@@ -4584,7 +4488,7 @@
       </w:rPr>
     </w:lvl>
   </w:abstractNum>
-  <w:abstractNum w:abstractNumId="4">
+  <w:abstractNum w:abstractNumId="4" w15:restartNumberingAfterBreak="0">
     <w:nsid w:val="1FB760C5"/>
     <w:multiLevelType w:val="hybridMultilevel"/>
     <w:tmpl w:val="D53ACDCE"/>
@@ -4692,7 +4596,7 @@
 </file>
 
 <file path=word/styles.xml><?xml version="1.0" encoding="utf-8"?>
-<w:styles xmlns:mc="http://schemas.openxmlformats.org/markup-compatibility/2006" xmlns:r="http://schemas.openxmlformats.org/officeDocument/2006/relationships" xmlns:w="http://schemas.openxmlformats.org/wordprocessingml/2006/main" xmlns:w14="http://schemas.microsoft.com/office/word/2010/wordml" mc:Ignorable="w14">
+<w:styles xmlns:mc="http://schemas.openxmlformats.org/markup-compatibility/2006" xmlns:r="http://schemas.openxmlformats.org/officeDocument/2006/relationships" xmlns:w="http://schemas.openxmlformats.org/wordprocessingml/2006/main" xmlns:w14="http://schemas.microsoft.com/office/word/2010/wordml" xmlns:w15="http://schemas.microsoft.com/office/word/2012/wordml" xmlns:w16se="http://schemas.microsoft.com/office/word/2015/wordml/symex" mc:Ignorable="w14 w15 w16se">
   <w:docDefaults>
     <w:rPrDefault>
       <w:rPr>
@@ -4702,35 +4606,165 @@
     </w:rPrDefault>
     <w:pPrDefault/>
   </w:docDefaults>
-  <w:latentStyles w:defLockedState="0" w:defUIPriority="99" w:defSemiHidden="1" w:defUnhideWhenUsed="1" w:defQFormat="0" w:count="267">
-    <w:lsdException w:name="Normal" w:semiHidden="0" w:uiPriority="0" w:unhideWhenUsed="0" w:qFormat="1"/>
-    <w:lsdException w:name="heading 1" w:semiHidden="0" w:uiPriority="0" w:unhideWhenUsed="0" w:qFormat="1"/>
-    <w:lsdException w:name="heading 2" w:semiHidden="0" w:uiPriority="9" w:unhideWhenUsed="0" w:qFormat="1"/>
-    <w:lsdException w:name="heading 3" w:semiHidden="0" w:uiPriority="9" w:unhideWhenUsed="0" w:qFormat="1"/>
-    <w:lsdException w:name="heading 4" w:semiHidden="0" w:uiPriority="9" w:unhideWhenUsed="0" w:qFormat="1"/>
-    <w:lsdException w:name="heading 5" w:semiHidden="0" w:uiPriority="9" w:unhideWhenUsed="0" w:qFormat="1"/>
-    <w:lsdException w:name="heading 6" w:semiHidden="0" w:uiPriority="9" w:unhideWhenUsed="0" w:qFormat="1"/>
-    <w:lsdException w:name="heading 7" w:semiHidden="0" w:uiPriority="9" w:unhideWhenUsed="0" w:qFormat="1"/>
-    <w:lsdException w:name="heading 8" w:semiHidden="0" w:uiPriority="9" w:unhideWhenUsed="0" w:qFormat="1"/>
-    <w:lsdException w:name="heading 9" w:semiHidden="0" w:uiPriority="9" w:unhideWhenUsed="0" w:qFormat="1"/>
-    <w:lsdException w:name="toc 1" w:uiPriority="39"/>
-    <w:lsdException w:name="toc 2" w:uiPriority="39"/>
-    <w:lsdException w:name="toc 3" w:uiPriority="39"/>
-    <w:lsdException w:name="toc 4" w:uiPriority="39"/>
-    <w:lsdException w:name="toc 5" w:uiPriority="39"/>
-    <w:lsdException w:name="toc 6" w:uiPriority="39"/>
-    <w:lsdException w:name="toc 7" w:uiPriority="39"/>
-    <w:lsdException w:name="toc 8" w:uiPriority="39"/>
-    <w:lsdException w:name="toc 9" w:uiPriority="39"/>
-    <w:lsdException w:name="caption" w:uiPriority="35" w:qFormat="1"/>
-    <w:lsdException w:name="Title" w:semiHidden="0" w:uiPriority="10" w:unhideWhenUsed="0" w:qFormat="1"/>
-    <w:lsdException w:name="Default Paragraph Font" w:uiPriority="1"/>
-    <w:lsdException w:name="Subtitle" w:semiHidden="0" w:uiPriority="11" w:unhideWhenUsed="0" w:qFormat="1"/>
-    <w:lsdException w:name="Strong" w:semiHidden="0" w:uiPriority="0" w:unhideWhenUsed="0" w:qFormat="1"/>
-    <w:lsdException w:name="Emphasis" w:semiHidden="0" w:uiPriority="20" w:unhideWhenUsed="0" w:qFormat="1"/>
-    <w:lsdException w:name="Table Grid" w:semiHidden="0" w:uiPriority="59" w:unhideWhenUsed="0"/>
-    <w:lsdException w:name="Placeholder Text" w:unhideWhenUsed="0"/>
-    <w:lsdException w:name="No Spacing" w:semiHidden="0" w:uiPriority="1" w:unhideWhenUsed="0" w:qFormat="1"/>
+  <w:latentStyles w:defLockedState="0" w:defUIPriority="99" w:defSemiHidden="0" w:defUnhideWhenUsed="0" w:defQFormat="0" w:count="371">
+    <w:lsdException w:name="Normal" w:uiPriority="0" w:qFormat="1"/>
+    <w:lsdException w:name="heading 1" w:uiPriority="0" w:qFormat="1"/>
+    <w:lsdException w:name="heading 2" w:uiPriority="9" w:qFormat="1"/>
+    <w:lsdException w:name="heading 3" w:uiPriority="9" w:qFormat="1"/>
+    <w:lsdException w:name="heading 4" w:uiPriority="9" w:qFormat="1"/>
+    <w:lsdException w:name="heading 5" w:uiPriority="9" w:qFormat="1"/>
+    <w:lsdException w:name="heading 6" w:uiPriority="9" w:qFormat="1"/>
+    <w:lsdException w:name="heading 7" w:uiPriority="9" w:qFormat="1"/>
+    <w:lsdException w:name="heading 8" w:uiPriority="9" w:qFormat="1"/>
+    <w:lsdException w:name="heading 9" w:uiPriority="9" w:qFormat="1"/>
+    <w:lsdException w:name="index 1" w:semiHidden="1" w:unhideWhenUsed="1"/>
+    <w:lsdException w:name="index 2" w:semiHidden="1" w:unhideWhenUsed="1"/>
+    <w:lsdException w:name="index 3" w:semiHidden="1" w:unhideWhenUsed="1"/>
+    <w:lsdException w:name="index 4" w:semiHidden="1" w:unhideWhenUsed="1"/>
+    <w:lsdException w:name="index 5" w:semiHidden="1" w:unhideWhenUsed="1"/>
+    <w:lsdException w:name="index 6" w:semiHidden="1" w:unhideWhenUsed="1"/>
+    <w:lsdException w:name="index 7" w:semiHidden="1" w:unhideWhenUsed="1"/>
+    <w:lsdException w:name="index 8" w:semiHidden="1" w:unhideWhenUsed="1"/>
+    <w:lsdException w:name="index 9" w:semiHidden="1" w:unhideWhenUsed="1"/>
+    <w:lsdException w:name="toc 1" w:semiHidden="1" w:uiPriority="39" w:unhideWhenUsed="1"/>
+    <w:lsdException w:name="toc 2" w:semiHidden="1" w:uiPriority="39" w:unhideWhenUsed="1"/>
+    <w:lsdException w:name="toc 3" w:semiHidden="1" w:uiPriority="39" w:unhideWhenUsed="1"/>
+    <w:lsdException w:name="toc 4" w:semiHidden="1" w:uiPriority="39" w:unhideWhenUsed="1"/>
+    <w:lsdException w:name="toc 5" w:semiHidden="1" w:uiPriority="39" w:unhideWhenUsed="1"/>
+    <w:lsdException w:name="toc 6" w:semiHidden="1" w:uiPriority="39" w:unhideWhenUsed="1"/>
+    <w:lsdException w:name="toc 7" w:semiHidden="1" w:uiPriority="39" w:unhideWhenUsed="1"/>
+    <w:lsdException w:name="toc 8" w:semiHidden="1" w:uiPriority="39" w:unhideWhenUsed="1"/>
+    <w:lsdException w:name="toc 9" w:semiHidden="1" w:uiPriority="39" w:unhideWhenUsed="1"/>
+    <w:lsdException w:name="Normal Indent" w:semiHidden="1" w:unhideWhenUsed="1"/>
+    <w:lsdException w:name="footnote text" w:semiHidden="1" w:unhideWhenUsed="1"/>
+    <w:lsdException w:name="annotation text" w:semiHidden="1" w:unhideWhenUsed="1"/>
+    <w:lsdException w:name="header" w:semiHidden="1" w:unhideWhenUsed="1"/>
+    <w:lsdException w:name="footer" w:semiHidden="1" w:unhideWhenUsed="1"/>
+    <w:lsdException w:name="index heading" w:semiHidden="1" w:unhideWhenUsed="1"/>
+    <w:lsdException w:name="caption" w:semiHidden="1" w:uiPriority="35" w:unhideWhenUsed="1" w:qFormat="1"/>
+    <w:lsdException w:name="table of figures" w:semiHidden="1" w:unhideWhenUsed="1"/>
+    <w:lsdException w:name="envelope address" w:semiHidden="1" w:unhideWhenUsed="1"/>
+    <w:lsdException w:name="envelope return" w:semiHidden="1" w:unhideWhenUsed="1"/>
+    <w:lsdException w:name="footnote reference" w:semiHidden="1" w:unhideWhenUsed="1"/>
+    <w:lsdException w:name="annotation reference" w:semiHidden="1" w:unhideWhenUsed="1"/>
+    <w:lsdException w:name="line number" w:semiHidden="1" w:unhideWhenUsed="1"/>
+    <w:lsdException w:name="page number" w:semiHidden="1" w:unhideWhenUsed="1"/>
+    <w:lsdException w:name="endnote reference" w:semiHidden="1" w:unhideWhenUsed="1"/>
+    <w:lsdException w:name="endnote text" w:semiHidden="1" w:unhideWhenUsed="1"/>
+    <w:lsdException w:name="table of authorities" w:semiHidden="1" w:unhideWhenUsed="1"/>
+    <w:lsdException w:name="macro" w:semiHidden="1" w:unhideWhenUsed="1"/>
+    <w:lsdException w:name="toa heading" w:semiHidden="1" w:unhideWhenUsed="1"/>
+    <w:lsdException w:name="List" w:semiHidden="1" w:unhideWhenUsed="1"/>
+    <w:lsdException w:name="List Bullet" w:semiHidden="1" w:unhideWhenUsed="1"/>
+    <w:lsdException w:name="List Number" w:semiHidden="1" w:unhideWhenUsed="1"/>
+    <w:lsdException w:name="List 2" w:semiHidden="1" w:unhideWhenUsed="1"/>
+    <w:lsdException w:name="List 3" w:semiHidden="1" w:unhideWhenUsed="1"/>
+    <w:lsdException w:name="List 4" w:semiHidden="1" w:unhideWhenUsed="1"/>
+    <w:lsdException w:name="List 5" w:semiHidden="1" w:unhideWhenUsed="1"/>
+    <w:lsdException w:name="List Bullet 2" w:semiHidden="1" w:unhideWhenUsed="1"/>
+    <w:lsdException w:name="List Bullet 3" w:semiHidden="1" w:unhideWhenUsed="1"/>
+    <w:lsdException w:name="List Bullet 4" w:semiHidden="1" w:unhideWhenUsed="1"/>
+    <w:lsdException w:name="List Bullet 5" w:semiHidden="1" w:unhideWhenUsed="1"/>
+    <w:lsdException w:name="List Number 2" w:semiHidden="1" w:unhideWhenUsed="1"/>
+    <w:lsdException w:name="List Number 3" w:semiHidden="1" w:unhideWhenUsed="1"/>
+    <w:lsdException w:name="List Number 4" w:semiHidden="1" w:unhideWhenUsed="1"/>
+    <w:lsdException w:name="List Number 5" w:semiHidden="1" w:unhideWhenUsed="1"/>
+    <w:lsdException w:name="Title" w:uiPriority="10" w:qFormat="1"/>
+    <w:lsdException w:name="Closing" w:semiHidden="1" w:unhideWhenUsed="1"/>
+    <w:lsdException w:name="Signature" w:semiHidden="1" w:unhideWhenUsed="1"/>
+    <w:lsdException w:name="Default Paragraph Font" w:semiHidden="1" w:uiPriority="1" w:unhideWhenUsed="1"/>
+    <w:lsdException w:name="Body Text" w:semiHidden="1" w:unhideWhenUsed="1"/>
+    <w:lsdException w:name="Body Text Indent" w:semiHidden="1" w:unhideWhenUsed="1"/>
+    <w:lsdException w:name="List Continue" w:semiHidden="1" w:unhideWhenUsed="1"/>
+    <w:lsdException w:name="List Continue 2" w:semiHidden="1" w:unhideWhenUsed="1"/>
+    <w:lsdException w:name="List Continue 3" w:semiHidden="1" w:unhideWhenUsed="1"/>
+    <w:lsdException w:name="List Continue 4" w:semiHidden="1" w:unhideWhenUsed="1"/>
+    <w:lsdException w:name="List Continue 5" w:semiHidden="1" w:unhideWhenUsed="1"/>
+    <w:lsdException w:name="Message Header" w:semiHidden="1" w:unhideWhenUsed="1"/>
+    <w:lsdException w:name="Subtitle" w:uiPriority="11" w:qFormat="1"/>
+    <w:lsdException w:name="Salutation" w:semiHidden="1" w:unhideWhenUsed="1"/>
+    <w:lsdException w:name="Date" w:semiHidden="1" w:unhideWhenUsed="1"/>
+    <w:lsdException w:name="Body Text First Indent" w:semiHidden="1" w:unhideWhenUsed="1"/>
+    <w:lsdException w:name="Body Text First Indent 2" w:semiHidden="1" w:unhideWhenUsed="1"/>
+    <w:lsdException w:name="Note Heading" w:semiHidden="1" w:unhideWhenUsed="1"/>
+    <w:lsdException w:name="Body Text 2" w:semiHidden="1" w:unhideWhenUsed="1"/>
+    <w:lsdException w:name="Body Text 3" w:semiHidden="1" w:unhideWhenUsed="1"/>
+    <w:lsdException w:name="Body Text Indent 2" w:semiHidden="1" w:unhideWhenUsed="1"/>
+    <w:lsdException w:name="Body Text Indent 3" w:semiHidden="1" w:unhideWhenUsed="1"/>
+    <w:lsdException w:name="Block Text" w:semiHidden="1" w:unhideWhenUsed="1"/>
+    <w:lsdException w:name="Hyperlink" w:semiHidden="1" w:unhideWhenUsed="1"/>
+    <w:lsdException w:name="FollowedHyperlink" w:semiHidden="1" w:unhideWhenUsed="1"/>
+    <w:lsdException w:name="Strong" w:uiPriority="0" w:qFormat="1"/>
+    <w:lsdException w:name="Emphasis" w:uiPriority="20" w:qFormat="1"/>
+    <w:lsdException w:name="Document Map" w:semiHidden="1" w:unhideWhenUsed="1"/>
+    <w:lsdException w:name="Plain Text" w:semiHidden="1" w:unhideWhenUsed="1"/>
+    <w:lsdException w:name="E-mail Signature" w:semiHidden="1" w:unhideWhenUsed="1"/>
+    <w:lsdException w:name="HTML Top of Form" w:semiHidden="1" w:unhideWhenUsed="1"/>
+    <w:lsdException w:name="HTML Bottom of Form" w:semiHidden="1" w:unhideWhenUsed="1"/>
+    <w:lsdException w:name="Normal (Web)" w:semiHidden="1" w:unhideWhenUsed="1"/>
+    <w:lsdException w:name="HTML Acronym" w:semiHidden="1" w:unhideWhenUsed="1"/>
+    <w:lsdException w:name="HTML Address" w:semiHidden="1" w:unhideWhenUsed="1"/>
+    <w:lsdException w:name="HTML Cite" w:semiHidden="1" w:unhideWhenUsed="1"/>
+    <w:lsdException w:name="HTML Code" w:semiHidden="1" w:unhideWhenUsed="1"/>
+    <w:lsdException w:name="HTML Definition" w:semiHidden="1" w:unhideWhenUsed="1"/>
+    <w:lsdException w:name="HTML Keyboard" w:semiHidden="1" w:unhideWhenUsed="1"/>
+    <w:lsdException w:name="HTML Preformatted" w:semiHidden="1" w:unhideWhenUsed="1"/>
+    <w:lsdException w:name="HTML Sample" w:semiHidden="1" w:unhideWhenUsed="1"/>
+    <w:lsdException w:name="HTML Typewriter" w:semiHidden="1" w:unhideWhenUsed="1"/>
+    <w:lsdException w:name="HTML Variable" w:semiHidden="1" w:unhideWhenUsed="1"/>
+    <w:lsdException w:name="Normal Table" w:semiHidden="1" w:unhideWhenUsed="1"/>
+    <w:lsdException w:name="annotation subject" w:semiHidden="1" w:unhideWhenUsed="1"/>
+    <w:lsdException w:name="No List" w:semiHidden="1" w:unhideWhenUsed="1"/>
+    <w:lsdException w:name="Outline List 1" w:semiHidden="1" w:unhideWhenUsed="1"/>
+    <w:lsdException w:name="Outline List 2" w:semiHidden="1" w:unhideWhenUsed="1"/>
+    <w:lsdException w:name="Outline List 3" w:semiHidden="1" w:unhideWhenUsed="1"/>
+    <w:lsdException w:name="Table Simple 1" w:semiHidden="1" w:unhideWhenUsed="1"/>
+    <w:lsdException w:name="Table Simple 2" w:semiHidden="1" w:unhideWhenUsed="1"/>
+    <w:lsdException w:name="Table Simple 3" w:semiHidden="1" w:unhideWhenUsed="1"/>
+    <w:lsdException w:name="Table Classic 1" w:semiHidden="1" w:unhideWhenUsed="1"/>
+    <w:lsdException w:name="Table Classic 2" w:semiHidden="1" w:unhideWhenUsed="1"/>
+    <w:lsdException w:name="Table Classic 3" w:semiHidden="1" w:unhideWhenUsed="1"/>
+    <w:lsdException w:name="Table Classic 4" w:semiHidden="1" w:unhideWhenUsed="1"/>
+    <w:lsdException w:name="Table Colorful 1" w:semiHidden="1" w:unhideWhenUsed="1"/>
+    <w:lsdException w:name="Table Colorful 2" w:semiHidden="1" w:unhideWhenUsed="1"/>
+    <w:lsdException w:name="Table Colorful 3" w:semiHidden="1" w:unhideWhenUsed="1"/>
+    <w:lsdException w:name="Table Columns 1" w:semiHidden="1" w:unhideWhenUsed="1"/>
+    <w:lsdException w:name="Table Columns 2" w:semiHidden="1" w:unhideWhenUsed="1"/>
+    <w:lsdException w:name="Table Columns 3" w:semiHidden="1" w:unhideWhenUsed="1"/>
+    <w:lsdException w:name="Table Columns 4" w:semiHidden="1" w:unhideWhenUsed="1"/>
+    <w:lsdException w:name="Table Columns 5" w:semiHidden="1" w:unhideWhenUsed="1"/>
+    <w:lsdException w:name="Table Grid 1" w:semiHidden="1" w:unhideWhenUsed="1"/>
+    <w:lsdException w:name="Table Grid 2" w:semiHidden="1" w:unhideWhenUsed="1"/>
+    <w:lsdException w:name="Table Grid 3" w:semiHidden="1" w:unhideWhenUsed="1"/>
+    <w:lsdException w:name="Table Grid 4" w:semiHidden="1" w:unhideWhenUsed="1"/>
+    <w:lsdException w:name="Table Grid 5" w:semiHidden="1" w:unhideWhenUsed="1"/>
+    <w:lsdException w:name="Table Grid 6" w:semiHidden="1" w:unhideWhenUsed="1"/>
+    <w:lsdException w:name="Table Grid 7" w:semiHidden="1" w:unhideWhenUsed="1"/>
+    <w:lsdException w:name="Table Grid 8" w:semiHidden="1" w:unhideWhenUsed="1"/>
+    <w:lsdException w:name="Table List 1" w:semiHidden="1" w:unhideWhenUsed="1"/>
+    <w:lsdException w:name="Table List 2" w:semiHidden="1" w:unhideWhenUsed="1"/>
+    <w:lsdException w:name="Table List 3" w:semiHidden="1" w:unhideWhenUsed="1"/>
+    <w:lsdException w:name="Table List 4" w:semiHidden="1" w:unhideWhenUsed="1"/>
+    <w:lsdException w:name="Table List 5" w:semiHidden="1" w:unhideWhenUsed="1"/>
+    <w:lsdException w:name="Table List 6" w:semiHidden="1" w:unhideWhenUsed="1"/>
+    <w:lsdException w:name="Table List 7" w:semiHidden="1" w:unhideWhenUsed="1"/>
+    <w:lsdException w:name="Table List 8" w:semiHidden="1" w:unhideWhenUsed="1"/>
+    <w:lsdException w:name="Table 3D effects 1" w:semiHidden="1" w:unhideWhenUsed="1"/>
+    <w:lsdException w:name="Table 3D effects 2" w:semiHidden="1" w:unhideWhenUsed="1"/>
+    <w:lsdException w:name="Table 3D effects 3" w:semiHidden="1" w:unhideWhenUsed="1"/>
+    <w:lsdException w:name="Table Contemporary" w:semiHidden="1" w:unhideWhenUsed="1"/>
+    <w:lsdException w:name="Table Elegant" w:semiHidden="1" w:unhideWhenUsed="1"/>
+    <w:lsdException w:name="Table Professional" w:semiHidden="1" w:unhideWhenUsed="1"/>
+    <w:lsdException w:name="Table Subtle 1" w:semiHidden="1" w:unhideWhenUsed="1"/>
+    <w:lsdException w:name="Table Subtle 2" w:semiHidden="1" w:unhideWhenUsed="1"/>
+    <w:lsdException w:name="Table Web 1" w:semiHidden="1" w:unhideWhenUsed="1"/>
+    <w:lsdException w:name="Table Web 2" w:semiHidden="1" w:unhideWhenUsed="1"/>
+    <w:lsdException w:name="Table Web 3" w:semiHidden="1" w:unhideWhenUsed="1"/>
+    <w:lsdException w:name="Balloon Text" w:semiHidden="1" w:unhideWhenUsed="1"/>
+    <w:lsdException w:name="Table Grid" w:uiPriority="59"/>
+    <w:lsdException w:name="Table Theme" w:semiHidden="1" w:unhideWhenUsed="1"/>
+    <w:lsdException w:name="Placeholder Text" w:semiHidden="1"/>
+    <w:lsdException w:name="No Spacing" w:uiPriority="1" w:qFormat="1"/>
     <w:lsdException w:name="Light Shading" w:uiPriority="60"/>
     <w:lsdException w:name="Light List" w:uiPriority="61"/>
     <w:lsdException w:name="Light Grid" w:uiPriority="62"/>
@@ -4751,10 +4785,10 @@
     <w:lsdException w:name="Medium Shading 1 Accent 1" w:uiPriority="63"/>
     <w:lsdException w:name="Medium Shading 2 Accent 1" w:uiPriority="64"/>
     <w:lsdException w:name="Medium List 1 Accent 1" w:uiPriority="65"/>
-    <w:lsdException w:name="Revision" w:unhideWhenUsed="0"/>
-    <w:lsdException w:name="List Paragraph" w:semiHidden="0" w:uiPriority="34" w:unhideWhenUsed="0" w:qFormat="1"/>
-    <w:lsdException w:name="Quote" w:semiHidden="0" w:uiPriority="29" w:unhideWhenUsed="0" w:qFormat="1"/>
-    <w:lsdException w:name="Intense Quote" w:semiHidden="0" w:uiPriority="30" w:unhideWhenUsed="0" w:qFormat="1"/>
+    <w:lsdException w:name="Revision" w:semiHidden="1"/>
+    <w:lsdException w:name="List Paragraph" w:uiPriority="34" w:qFormat="1"/>
+    <w:lsdException w:name="Quote" w:uiPriority="29" w:qFormat="1"/>
+    <w:lsdException w:name="Intense Quote" w:uiPriority="30" w:qFormat="1"/>
     <w:lsdException w:name="Medium List 2 Accent 1" w:uiPriority="66"/>
     <w:lsdException w:name="Medium Grid 1 Accent 1" w:uiPriority="67"/>
     <w:lsdException w:name="Medium Grid 2 Accent 1" w:uiPriority="68"/>
@@ -4833,13 +4867,117 @@
     <w:lsdException w:name="Colorful Shading Accent 6" w:uiPriority="71"/>
     <w:lsdException w:name="Colorful List Accent 6" w:uiPriority="72"/>
     <w:lsdException w:name="Colorful Grid Accent 6" w:uiPriority="73"/>
-    <w:lsdException w:name="Subtle Emphasis" w:semiHidden="0" w:uiPriority="19" w:unhideWhenUsed="0" w:qFormat="1"/>
-    <w:lsdException w:name="Intense Emphasis" w:semiHidden="0" w:uiPriority="21" w:unhideWhenUsed="0" w:qFormat="1"/>
-    <w:lsdException w:name="Subtle Reference" w:semiHidden="0" w:uiPriority="31" w:unhideWhenUsed="0" w:qFormat="1"/>
-    <w:lsdException w:name="Intense Reference" w:semiHidden="0" w:uiPriority="32" w:unhideWhenUsed="0" w:qFormat="1"/>
-    <w:lsdException w:name="Book Title" w:semiHidden="0" w:uiPriority="33" w:unhideWhenUsed="0" w:qFormat="1"/>
-    <w:lsdException w:name="Bibliography" w:uiPriority="37"/>
-    <w:lsdException w:name="TOC Heading" w:semiHidden="0" w:uiPriority="39" w:unhideWhenUsed="0" w:qFormat="1"/>
+    <w:lsdException w:name="Subtle Emphasis" w:uiPriority="19" w:qFormat="1"/>
+    <w:lsdException w:name="Intense Emphasis" w:uiPriority="21" w:qFormat="1"/>
+    <w:lsdException w:name="Subtle Reference" w:uiPriority="31" w:qFormat="1"/>
+    <w:lsdException w:name="Intense Reference" w:uiPriority="32" w:qFormat="1"/>
+    <w:lsdException w:name="Book Title" w:uiPriority="33" w:qFormat="1"/>
+    <w:lsdException w:name="Bibliography" w:semiHidden="1" w:uiPriority="37" w:unhideWhenUsed="1"/>
+    <w:lsdException w:name="TOC Heading" w:uiPriority="39" w:qFormat="1"/>
+    <w:lsdException w:name="Plain Table 1" w:uiPriority="41"/>
+    <w:lsdException w:name="Plain Table 2" w:uiPriority="42"/>
+    <w:lsdException w:name="Plain Table 3" w:uiPriority="43"/>
+    <w:lsdException w:name="Plain Table 4" w:uiPriority="44"/>
+    <w:lsdException w:name="Plain Table 5" w:uiPriority="45"/>
+    <w:lsdException w:name="Grid Table Light" w:uiPriority="40"/>
+    <w:lsdException w:name="Grid Table 1 Light" w:uiPriority="46"/>
+    <w:lsdException w:name="Grid Table 2" w:uiPriority="47"/>
+    <w:lsdException w:name="Grid Table 3" w:uiPriority="48"/>
+    <w:lsdException w:name="Grid Table 4" w:uiPriority="49"/>
+    <w:lsdException w:name="Grid Table 5 Dark" w:uiPriority="50"/>
+    <w:lsdException w:name="Grid Table 6 Colorful" w:uiPriority="51"/>
+    <w:lsdException w:name="Grid Table 7 Colorful" w:uiPriority="52"/>
+    <w:lsdException w:name="Grid Table 1 Light Accent 1" w:uiPriority="46"/>
+    <w:lsdException w:name="Grid Table 2 Accent 1" w:uiPriority="47"/>
+    <w:lsdException w:name="Grid Table 3 Accent 1" w:uiPriority="48"/>
+    <w:lsdException w:name="Grid Table 4 Accent 1" w:uiPriority="49"/>
+    <w:lsdException w:name="Grid Table 5 Dark Accent 1" w:uiPriority="50"/>
+    <w:lsdException w:name="Grid Table 6 Colorful Accent 1" w:uiPriority="51"/>
+    <w:lsdException w:name="Grid Table 7 Colorful Accent 1" w:uiPriority="52"/>
+    <w:lsdException w:name="Grid Table 1 Light Accent 2" w:uiPriority="46"/>
+    <w:lsdException w:name="Grid Table 2 Accent 2" w:uiPriority="47"/>
+    <w:lsdException w:name="Grid Table 3 Accent 2" w:uiPriority="48"/>
+    <w:lsdException w:name="Grid Table 4 Accent 2" w:uiPriority="49"/>
+    <w:lsdException w:name="Grid Table 5 Dark Accent 2" w:uiPriority="50"/>
+    <w:lsdException w:name="Grid Table 6 Colorful Accent 2" w:uiPriority="51"/>
+    <w:lsdException w:name="Grid Table 7 Colorful Accent 2" w:uiPriority="52"/>
+    <w:lsdException w:name="Grid Table 1 Light Accent 3" w:uiPriority="46"/>
+    <w:lsdException w:name="Grid Table 2 Accent 3" w:uiPriority="47"/>
+    <w:lsdException w:name="Grid Table 3 Accent 3" w:uiPriority="48"/>
+    <w:lsdException w:name="Grid Table 4 Accent 3" w:uiPriority="49"/>
+    <w:lsdException w:name="Grid Table 5 Dark Accent 3" w:uiPriority="50"/>
+    <w:lsdException w:name="Grid Table 6 Colorful Accent 3" w:uiPriority="51"/>
+    <w:lsdException w:name="Grid Table 7 Colorful Accent 3" w:uiPriority="52"/>
+    <w:lsdException w:name="Grid Table 1 Light Accent 4" w:uiPriority="46"/>
+    <w:lsdException w:name="Grid Table 2 Accent 4" w:uiPriority="47"/>
+    <w:lsdException w:name="Grid Table 3 Accent 4" w:uiPriority="48"/>
+    <w:lsdException w:name="Grid Table 4 Accent 4" w:uiPriority="49"/>
+    <w:lsdException w:name="Grid Table 5 Dark Accent 4" w:uiPriority="50"/>
+    <w:lsdException w:name="Grid Table 6 Colorful Accent 4" w:uiPriority="51"/>
+    <w:lsdException w:name="Grid Table 7 Colorful Accent 4" w:uiPriority="52"/>
+    <w:lsdException w:name="Grid Table 1 Light Accent 5" w:uiPriority="46"/>
+    <w:lsdException w:name="Grid Table 2 Accent 5" w:uiPriority="47"/>
+    <w:lsdException w:name="Grid Table 3 Accent 5" w:uiPriority="48"/>
+    <w:lsdException w:name="Grid Table 4 Accent 5" w:uiPriority="49"/>
+    <w:lsdException w:name="Grid Table 5 Dark Accent 5" w:uiPriority="50"/>
+    <w:lsdException w:name="Grid Table 6 Colorful Accent 5" w:uiPriority="51"/>
+    <w:lsdException w:name="Grid Table 7 Colorful Accent 5" w:uiPriority="52"/>
+    <w:lsdException w:name="Grid Table 1 Light Accent 6" w:uiPriority="46"/>
+    <w:lsdException w:name="Grid Table 2 Accent 6" w:uiPriority="47"/>
+    <w:lsdException w:name="Grid Table 3 Accent 6" w:uiPriority="48"/>
+    <w:lsdException w:name="Grid Table 4 Accent 6" w:uiPriority="49"/>
+    <w:lsdException w:name="Grid Table 5 Dark Accent 6" w:uiPriority="50"/>
+    <w:lsdException w:name="Grid Table 6 Colorful Accent 6" w:uiPriority="51"/>
+    <w:lsdException w:name="Grid Table 7 Colorful Accent 6" w:uiPriority="52"/>
+    <w:lsdException w:name="List Table 1 Light" w:uiPriority="46"/>
+    <w:lsdException w:name="List Table 2" w:uiPriority="47"/>
+    <w:lsdException w:name="List Table 3" w:uiPriority="48"/>
+    <w:lsdException w:name="List Table 4" w:uiPriority="49"/>
+    <w:lsdException w:name="List Table 5 Dark" w:uiPriority="50"/>
+    <w:lsdException w:name="List Table 6 Colorful" w:uiPriority="51"/>
+    <w:lsdException w:name="List Table 7 Colorful" w:uiPriority="52"/>
+    <w:lsdException w:name="List Table 1 Light Accent 1" w:uiPriority="46"/>
+    <w:lsdException w:name="List Table 2 Accent 1" w:uiPriority="47"/>
+    <w:lsdException w:name="List Table 3 Accent 1" w:uiPriority="48"/>
+    <w:lsdException w:name="List Table 4 Accent 1" w:uiPriority="49"/>
+    <w:lsdException w:name="List Table 5 Dark Accent 1" w:uiPriority="50"/>
+    <w:lsdException w:name="List Table 6 Colorful Accent 1" w:uiPriority="51"/>
+    <w:lsdException w:name="List Table 7 Colorful Accent 1" w:uiPriority="52"/>
+    <w:lsdException w:name="List Table 1 Light Accent 2" w:uiPriority="46"/>
+    <w:lsdException w:name="List Table 2 Accent 2" w:uiPriority="47"/>
+    <w:lsdException w:name="List Table 3 Accent 2" w:uiPriority="48"/>
+    <w:lsdException w:name="List Table 4 Accent 2" w:uiPriority="49"/>
+    <w:lsdException w:name="List Table 5 Dark Accent 2" w:uiPriority="50"/>
+    <w:lsdException w:name="List Table 6 Colorful Accent 2" w:uiPriority="51"/>
+    <w:lsdException w:name="List Table 7 Colorful Accent 2" w:uiPriority="52"/>
+    <w:lsdException w:name="List Table 1 Light Accent 3" w:uiPriority="46"/>
+    <w:lsdException w:name="List Table 2 Accent 3" w:uiPriority="47"/>
+    <w:lsdException w:name="List Table 3 Accent 3" w:uiPriority="48"/>
+    <w:lsdException w:name="List Table 4 Accent 3" w:uiPriority="49"/>
+    <w:lsdException w:name="List Table 5 Dark Accent 3" w:uiPriority="50"/>
+    <w:lsdException w:name="List Table 6 Colorful Accent 3" w:uiPriority="51"/>
+    <w:lsdException w:name="List Table 7 Colorful Accent 3" w:uiPriority="52"/>
+    <w:lsdException w:name="List Table 1 Light Accent 4" w:uiPriority="46"/>
+    <w:lsdException w:name="List Table 2 Accent 4" w:uiPriority="47"/>
+    <w:lsdException w:name="List Table 3 Accent 4" w:uiPriority="48"/>
+    <w:lsdException w:name="List Table 4 Accent 4" w:uiPriority="49"/>
+    <w:lsdException w:name="List Table 5 Dark Accent 4" w:uiPriority="50"/>
+    <w:lsdException w:name="List Table 6 Colorful Accent 4" w:uiPriority="51"/>
+    <w:lsdException w:name="List Table 7 Colorful Accent 4" w:uiPriority="52"/>
+    <w:lsdException w:name="List Table 1 Light Accent 5" w:uiPriority="46"/>
+    <w:lsdException w:name="List Table 2 Accent 5" w:uiPriority="47"/>
+    <w:lsdException w:name="List Table 3 Accent 5" w:uiPriority="48"/>
+    <w:lsdException w:name="List Table 4 Accent 5" w:uiPriority="49"/>
+    <w:lsdException w:name="List Table 5 Dark Accent 5" w:uiPriority="50"/>
+    <w:lsdException w:name="List Table 6 Colorful Accent 5" w:uiPriority="51"/>
+    <w:lsdException w:name="List Table 7 Colorful Accent 5" w:uiPriority="52"/>
+    <w:lsdException w:name="List Table 1 Light Accent 6" w:uiPriority="46"/>
+    <w:lsdException w:name="List Table 2 Accent 6" w:uiPriority="47"/>
+    <w:lsdException w:name="List Table 3 Accent 6" w:uiPriority="48"/>
+    <w:lsdException w:name="List Table 4 Accent 6" w:uiPriority="49"/>
+    <w:lsdException w:name="List Table 5 Dark Accent 6" w:uiPriority="50"/>
+    <w:lsdException w:name="List Table 6 Colorful Accent 6" w:uiPriority="51"/>
+    <w:lsdException w:name="List Table 7 Colorful Accent 6" w:uiPriority="52"/>
   </w:latentStyles>
   <w:style w:type="paragraph" w:default="1" w:styleId="a">
     <w:name w:val="Normal"/>
@@ -5072,6 +5210,9 @@
   </w:style>
   <w:style w:type="character" w:default="1" w:styleId="a0">
     <w:name w:val="Default Paragraph Font"/>
+    <w:uiPriority w:val="1"/>
+    <w:semiHidden/>
+    <w:unhideWhenUsed/>
   </w:style>
   <w:style w:type="table" w:default="1" w:styleId="a1">
     <w:name w:val="Normal Table"/>
@@ -5114,17 +5255,8 @@
       <w:u w:val="single"/>
     </w:rPr>
   </w:style>
-  <w:style w:type="character" w:customStyle="1" w:styleId="Char">
-    <w:name w:val="页眉 Char"/>
-    <w:link w:val="a6"/>
-    <w:rPr>
-      <w:kern w:val="2"/>
-      <w:sz w:val="18"/>
-      <w:szCs w:val="18"/>
-    </w:rPr>
-  </w:style>
-  <w:style w:type="character" w:customStyle="1" w:styleId="Char0">
-    <w:name w:val="批注框文本 Char"/>
+  <w:style w:type="character" w:customStyle="1" w:styleId="a6">
+    <w:name w:val="页眉 字符"/>
     <w:link w:val="a7"/>
     <w:rPr>
       <w:kern w:val="2"/>
@@ -5132,9 +5264,18 @@
       <w:szCs w:val="18"/>
     </w:rPr>
   </w:style>
-  <w:style w:type="character" w:customStyle="1" w:styleId="Char1">
-    <w:name w:val="无间隔 Char"/>
-    <w:link w:val="a8"/>
+  <w:style w:type="character" w:customStyle="1" w:styleId="a8">
+    <w:name w:val="批注框文本 字符"/>
+    <w:link w:val="a9"/>
+    <w:rPr>
+      <w:kern w:val="2"/>
+      <w:sz w:val="18"/>
+      <w:szCs w:val="18"/>
+    </w:rPr>
+  </w:style>
+  <w:style w:type="character" w:customStyle="1" w:styleId="aa">
+    <w:name w:val="无间隔 字符"/>
+    <w:link w:val="ab"/>
     <w:rPr>
       <w:rFonts w:ascii="Calibri" w:hAnsi="Calibri"/>
       <w:sz w:val="22"/>
@@ -5142,7 +5283,7 @@
       <w:lang w:val="en-US" w:eastAsia="zh-CN" w:bidi="ar-SA"/>
     </w:rPr>
   </w:style>
-  <w:style w:type="paragraph" w:customStyle="1" w:styleId="a9">
+  <w:style w:type="paragraph" w:customStyle="1" w:styleId="ac">
     <w:name w:val="封面标准文稿编辑信息"/>
     <w:pPr>
       <w:spacing w:before="180" w:line="180" w:lineRule="exact"/>
@@ -5153,7 +5294,7 @@
       <w:sz w:val="21"/>
     </w:rPr>
   </w:style>
-  <w:style w:type="paragraph" w:customStyle="1" w:styleId="aa">
+  <w:style w:type="paragraph" w:customStyle="1" w:styleId="ad">
     <w:name w:val="封面一致性程度标识"/>
     <w:pPr>
       <w:spacing w:before="440" w:line="400" w:lineRule="exact"/>
@@ -5164,7 +5305,7 @@
       <w:sz w:val="28"/>
     </w:rPr>
   </w:style>
-  <w:style w:type="paragraph" w:customStyle="1" w:styleId="ab">
+  <w:style w:type="paragraph" w:customStyle="1" w:styleId="ae">
     <w:name w:val="封面标准英文名称"/>
     <w:pPr>
       <w:widowControl w:val="0"/>
@@ -5192,9 +5333,9 @@
       <w:ind w:leftChars="200" w:left="420"/>
     </w:pPr>
   </w:style>
-  <w:style w:type="paragraph" w:styleId="ac">
+  <w:style w:type="paragraph" w:styleId="af">
     <w:name w:val="Body Text First Indent"/>
-    <w:basedOn w:val="ad"/>
+    <w:basedOn w:val="af0"/>
     <w:pPr>
       <w:spacing w:after="60" w:line="300" w:lineRule="auto"/>
       <w:ind w:firstLineChars="200" w:firstLine="200"/>
@@ -5203,14 +5344,14 @@
       <w:rFonts w:ascii="Arial" w:hAnsi="Arial"/>
     </w:rPr>
   </w:style>
-  <w:style w:type="paragraph" w:styleId="ad">
+  <w:style w:type="paragraph" w:styleId="af0">
     <w:name w:val="Body Text"/>
     <w:basedOn w:val="a"/>
     <w:pPr>
       <w:spacing w:after="120"/>
     </w:pPr>
   </w:style>
-  <w:style w:type="paragraph" w:styleId="ae">
+  <w:style w:type="paragraph" w:styleId="af1">
     <w:name w:val="Document Map"/>
     <w:basedOn w:val="a"/>
     <w:pPr>
@@ -5231,20 +5372,20 @@
     <w:next w:val="a"/>
     <w:uiPriority w:val="39"/>
   </w:style>
-  <w:style w:type="paragraph" w:styleId="a7">
+  <w:style w:type="paragraph" w:styleId="a9">
     <w:name w:val="Balloon Text"/>
     <w:basedOn w:val="a"/>
-    <w:link w:val="Char0"/>
+    <w:link w:val="a8"/>
     <w:rPr>
       <w:sz w:val="18"/>
       <w:szCs w:val="18"/>
       <w:lang w:val="x-none" w:eastAsia="x-none"/>
     </w:rPr>
   </w:style>
-  <w:style w:type="paragraph" w:styleId="af">
+  <w:style w:type="paragraph" w:styleId="af2">
     <w:name w:val="footer"/>
     <w:basedOn w:val="a"/>
-    <w:link w:val="Char2"/>
+    <w:link w:val="af3"/>
     <w:uiPriority w:val="99"/>
     <w:pPr>
       <w:tabs>
@@ -5259,10 +5400,10 @@
       <w:szCs w:val="18"/>
     </w:rPr>
   </w:style>
-  <w:style w:type="paragraph" w:styleId="a6">
+  <w:style w:type="paragraph" w:styleId="a7">
     <w:name w:val="header"/>
     <w:basedOn w:val="a"/>
-    <w:link w:val="Char"/>
+    <w:link w:val="a6"/>
     <w:pPr>
       <w:pBdr>
         <w:bottom w:val="single" w:sz="6" w:space="1" w:color="auto"/>
@@ -5280,7 +5421,7 @@
       <w:lang w:val="x-none" w:eastAsia="x-none"/>
     </w:rPr>
   </w:style>
-  <w:style w:type="paragraph" w:customStyle="1" w:styleId="af0">
+  <w:style w:type="paragraph" w:customStyle="1" w:styleId="af4">
     <w:name w:val="封面标准名称"/>
     <w:pPr>
       <w:widowControl w:val="0"/>
@@ -5293,9 +5434,9 @@
       <w:sz w:val="52"/>
     </w:rPr>
   </w:style>
-  <w:style w:type="paragraph" w:customStyle="1" w:styleId="af1">
+  <w:style w:type="paragraph" w:customStyle="1" w:styleId="af5">
     <w:name w:val="表格标题"/>
-    <w:next w:val="af2"/>
+    <w:next w:val="af6"/>
     <w:pPr>
       <w:spacing w:line="360" w:lineRule="auto"/>
       <w:jc w:val="center"/>
@@ -5306,9 +5447,9 @@
       <w:sz w:val="21"/>
     </w:rPr>
   </w:style>
-  <w:style w:type="paragraph" w:styleId="a8">
+  <w:style w:type="paragraph" w:styleId="ab">
     <w:name w:val="No Spacing"/>
-    <w:link w:val="Char1"/>
+    <w:link w:val="aa"/>
     <w:qFormat/>
     <w:rPr>
       <w:rFonts w:ascii="Calibri" w:hAnsi="Calibri"/>
@@ -5316,8 +5457,8 @@
       <w:szCs w:val="22"/>
     </w:rPr>
   </w:style>
-  <w:style w:type="paragraph" w:customStyle="1" w:styleId="Char3">
-    <w:name w:val=" Char"/>
+  <w:style w:type="paragraph" w:customStyle="1" w:styleId="Char">
+    <w:name w:val="Char"/>
     <w:basedOn w:val="a"/>
     <w:pPr>
       <w:tabs>
@@ -5360,7 +5501,7 @@
       <w:szCs w:val="24"/>
     </w:rPr>
   </w:style>
-  <w:style w:type="paragraph" w:customStyle="1" w:styleId="af2">
+  <w:style w:type="paragraph" w:customStyle="1" w:styleId="af6">
     <w:name w:val="表格正文"/>
     <w:pPr>
       <w:spacing w:line="360" w:lineRule="auto"/>
@@ -5372,7 +5513,7 @@
   </w:style>
   <w:style w:type="paragraph" w:customStyle="1" w:styleId="Bullet">
     <w:name w:val="Bullet"/>
-    <w:basedOn w:val="ad"/>
+    <w:basedOn w:val="af0"/>
     <w:pPr>
       <w:widowControl/>
       <w:numPr>
@@ -5416,762 +5557,9 @@
       <w:szCs w:val="20"/>
     </w:rPr>
   </w:style>
-  <w:style w:type="character" w:customStyle="1" w:styleId="Char2">
-    <w:name w:val="页脚 Char"/>
-    <w:link w:val="af"/>
-    <w:uiPriority w:val="99"/>
-    <w:rsid w:val="00763466"/>
-    <w:rPr>
-      <w:kern w:val="2"/>
-      <w:sz w:val="18"/>
-      <w:szCs w:val="18"/>
-    </w:rPr>
-  </w:style>
-  <w:style w:type="paragraph" w:customStyle="1" w:styleId="051">
-    <w:name w:val="样式 段后: 0.5 行 行距: 单倍行距1"/>
-    <w:basedOn w:val="a"/>
-    <w:autoRedefine/>
-    <w:rsid w:val="00280506"/>
-    <w:pPr>
-      <w:jc w:val="left"/>
-    </w:pPr>
-    <w:rPr>
-      <w:rFonts w:ascii="宋体" w:hAnsi="宋体"/>
-      <w:b/>
-      <w:color w:val="000000"/>
-    </w:rPr>
-  </w:style>
-</w:styles>
-</file>
-
-<file path=word/stylesWithEffects.xml><?xml version="1.0" encoding="utf-8"?>
-<w:styles xmlns:wpc="http://schemas.microsoft.com/office/word/2010/wordprocessingCanvas" xmlns:mc="http://schemas.openxmlformats.org/markup-compatibility/2006" xmlns:o="urn:schemas-microsoft-com:office:office" xmlns:r="http://schemas.openxmlformats.org/officeDocument/2006/relationships" xmlns:m="http://schemas.openxmlformats.org/officeDocument/2006/math" xmlns:v="urn:schemas-microsoft-com:vml" xmlns:wp14="http://schemas.microsoft.com/office/word/2010/wordprocessingDrawing" xmlns:wp="http://schemas.openxmlformats.org/drawingml/2006/wordprocessingDrawing" xmlns:w10="urn:schemas-microsoft-com:office:word" xmlns:w="http://schemas.openxmlformats.org/wordprocessingml/2006/main" xmlns:w14="http://schemas.microsoft.com/office/word/2010/wordml" xmlns:wpg="http://schemas.microsoft.com/office/word/2010/wordprocessingGroup" xmlns:wpi="http://schemas.microsoft.com/office/word/2010/wordprocessingInk" xmlns:wne="http://schemas.microsoft.com/office/word/2006/wordml" xmlns:wps="http://schemas.microsoft.com/office/word/2010/wordprocessingShape" mc:Ignorable="w14 wp14">
-  <w:docDefaults>
-    <w:rPrDefault>
-      <w:rPr>
-        <w:rFonts w:ascii="Times New Roman" w:eastAsia="宋体" w:hAnsi="Times New Roman" w:cs="Times New Roman"/>
-        <w:lang w:val="en-US" w:eastAsia="zh-CN" w:bidi="ar-SA"/>
-      </w:rPr>
-    </w:rPrDefault>
-    <w:pPrDefault/>
-  </w:docDefaults>
-  <w:latentStyles w:defLockedState="0" w:defUIPriority="99" w:defSemiHidden="1" w:defUnhideWhenUsed="1" w:defQFormat="0" w:count="267">
-    <w:lsdException w:name="Normal" w:semiHidden="0" w:uiPriority="0" w:unhideWhenUsed="0" w:qFormat="1"/>
-    <w:lsdException w:name="heading 1" w:semiHidden="0" w:uiPriority="0" w:unhideWhenUsed="0" w:qFormat="1"/>
-    <w:lsdException w:name="heading 2" w:semiHidden="0" w:uiPriority="9" w:unhideWhenUsed="0" w:qFormat="1"/>
-    <w:lsdException w:name="heading 3" w:semiHidden="0" w:uiPriority="9" w:unhideWhenUsed="0" w:qFormat="1"/>
-    <w:lsdException w:name="heading 4" w:semiHidden="0" w:uiPriority="9" w:unhideWhenUsed="0" w:qFormat="1"/>
-    <w:lsdException w:name="heading 5" w:semiHidden="0" w:uiPriority="9" w:unhideWhenUsed="0" w:qFormat="1"/>
-    <w:lsdException w:name="heading 6" w:semiHidden="0" w:uiPriority="9" w:unhideWhenUsed="0" w:qFormat="1"/>
-    <w:lsdException w:name="heading 7" w:semiHidden="0" w:uiPriority="9" w:unhideWhenUsed="0" w:qFormat="1"/>
-    <w:lsdException w:name="heading 8" w:semiHidden="0" w:uiPriority="9" w:unhideWhenUsed="0" w:qFormat="1"/>
-    <w:lsdException w:name="heading 9" w:semiHidden="0" w:uiPriority="9" w:unhideWhenUsed="0" w:qFormat="1"/>
-    <w:lsdException w:name="toc 1" w:uiPriority="39"/>
-    <w:lsdException w:name="toc 2" w:uiPriority="39"/>
-    <w:lsdException w:name="toc 3" w:uiPriority="39"/>
-    <w:lsdException w:name="toc 4" w:uiPriority="39"/>
-    <w:lsdException w:name="toc 5" w:uiPriority="39"/>
-    <w:lsdException w:name="toc 6" w:uiPriority="39"/>
-    <w:lsdException w:name="toc 7" w:uiPriority="39"/>
-    <w:lsdException w:name="toc 8" w:uiPriority="39"/>
-    <w:lsdException w:name="toc 9" w:uiPriority="39"/>
-    <w:lsdException w:name="caption" w:uiPriority="35" w:qFormat="1"/>
-    <w:lsdException w:name="Title" w:semiHidden="0" w:uiPriority="10" w:unhideWhenUsed="0" w:qFormat="1"/>
-    <w:lsdException w:name="Default Paragraph Font" w:uiPriority="1"/>
-    <w:lsdException w:name="Subtitle" w:semiHidden="0" w:uiPriority="11" w:unhideWhenUsed="0" w:qFormat="1"/>
-    <w:lsdException w:name="Strong" w:semiHidden="0" w:uiPriority="0" w:unhideWhenUsed="0" w:qFormat="1"/>
-    <w:lsdException w:name="Emphasis" w:semiHidden="0" w:uiPriority="20" w:unhideWhenUsed="0" w:qFormat="1"/>
-    <w:lsdException w:name="Table Grid" w:semiHidden="0" w:uiPriority="59" w:unhideWhenUsed="0"/>
-    <w:lsdException w:name="Placeholder Text" w:unhideWhenUsed="0"/>
-    <w:lsdException w:name="No Spacing" w:semiHidden="0" w:uiPriority="1" w:unhideWhenUsed="0" w:qFormat="1"/>
-    <w:lsdException w:name="Light Shading" w:uiPriority="60"/>
-    <w:lsdException w:name="Light List" w:uiPriority="61"/>
-    <w:lsdException w:name="Light Grid" w:uiPriority="62"/>
-    <w:lsdException w:name="Medium Shading 1" w:uiPriority="63"/>
-    <w:lsdException w:name="Medium Shading 2" w:uiPriority="64"/>
-    <w:lsdException w:name="Medium List 1" w:uiPriority="65"/>
-    <w:lsdException w:name="Medium List 2" w:uiPriority="66"/>
-    <w:lsdException w:name="Medium Grid 1" w:uiPriority="67"/>
-    <w:lsdException w:name="Medium Grid 2" w:uiPriority="68"/>
-    <w:lsdException w:name="Medium Grid 3" w:uiPriority="69"/>
-    <w:lsdException w:name="Dark List" w:uiPriority="70"/>
-    <w:lsdException w:name="Colorful Shading" w:uiPriority="71"/>
-    <w:lsdException w:name="Colorful List" w:uiPriority="72"/>
-    <w:lsdException w:name="Colorful Grid" w:uiPriority="73"/>
-    <w:lsdException w:name="Light Shading Accent 1" w:uiPriority="60"/>
-    <w:lsdException w:name="Light List Accent 1" w:uiPriority="61"/>
-    <w:lsdException w:name="Light Grid Accent 1" w:uiPriority="62"/>
-    <w:lsdException w:name="Medium Shading 1 Accent 1" w:uiPriority="63"/>
-    <w:lsdException w:name="Medium Shading 2 Accent 1" w:uiPriority="64"/>
-    <w:lsdException w:name="Medium List 1 Accent 1" w:uiPriority="65"/>
-    <w:lsdException w:name="Revision" w:unhideWhenUsed="0"/>
-    <w:lsdException w:name="List Paragraph" w:semiHidden="0" w:uiPriority="34" w:unhideWhenUsed="0" w:qFormat="1"/>
-    <w:lsdException w:name="Quote" w:semiHidden="0" w:uiPriority="29" w:unhideWhenUsed="0" w:qFormat="1"/>
-    <w:lsdException w:name="Intense Quote" w:semiHidden="0" w:uiPriority="30" w:unhideWhenUsed="0" w:qFormat="1"/>
-    <w:lsdException w:name="Medium List 2 Accent 1" w:uiPriority="66"/>
-    <w:lsdException w:name="Medium Grid 1 Accent 1" w:uiPriority="67"/>
-    <w:lsdException w:name="Medium Grid 2 Accent 1" w:uiPriority="68"/>
-    <w:lsdException w:name="Medium Grid 3 Accent 1" w:uiPriority="69"/>
-    <w:lsdException w:name="Dark List Accent 1" w:uiPriority="70"/>
-    <w:lsdException w:name="Colorful Shading Accent 1" w:uiPriority="71"/>
-    <w:lsdException w:name="Colorful List Accent 1" w:uiPriority="72"/>
-    <w:lsdException w:name="Colorful Grid Accent 1" w:uiPriority="73"/>
-    <w:lsdException w:name="Light Shading Accent 2" w:uiPriority="60"/>
-    <w:lsdException w:name="Light List Accent 2" w:uiPriority="61"/>
-    <w:lsdException w:name="Light Grid Accent 2" w:uiPriority="62"/>
-    <w:lsdException w:name="Medium Shading 1 Accent 2" w:uiPriority="63"/>
-    <w:lsdException w:name="Medium Shading 2 Accent 2" w:uiPriority="64"/>
-    <w:lsdException w:name="Medium List 1 Accent 2" w:uiPriority="65"/>
-    <w:lsdException w:name="Medium List 2 Accent 2" w:uiPriority="66"/>
-    <w:lsdException w:name="Medium Grid 1 Accent 2" w:uiPriority="67"/>
-    <w:lsdException w:name="Medium Grid 2 Accent 2" w:uiPriority="68"/>
-    <w:lsdException w:name="Medium Grid 3 Accent 2" w:uiPriority="69"/>
-    <w:lsdException w:name="Dark List Accent 2" w:uiPriority="70"/>
-    <w:lsdException w:name="Colorful Shading Accent 2" w:uiPriority="71"/>
-    <w:lsdException w:name="Colorful List Accent 2" w:uiPriority="72"/>
-    <w:lsdException w:name="Colorful Grid Accent 2" w:uiPriority="73"/>
-    <w:lsdException w:name="Light Shading Accent 3" w:uiPriority="60"/>
-    <w:lsdException w:name="Light List Accent 3" w:uiPriority="61"/>
-    <w:lsdException w:name="Light Grid Accent 3" w:uiPriority="62"/>
-    <w:lsdException w:name="Medium Shading 1 Accent 3" w:uiPriority="63"/>
-    <w:lsdException w:name="Medium Shading 2 Accent 3" w:uiPriority="64"/>
-    <w:lsdException w:name="Medium List 1 Accent 3" w:uiPriority="65"/>
-    <w:lsdException w:name="Medium List 2 Accent 3" w:uiPriority="66"/>
-    <w:lsdException w:name="Medium Grid 1 Accent 3" w:uiPriority="67"/>
-    <w:lsdException w:name="Medium Grid 2 Accent 3" w:uiPriority="68"/>
-    <w:lsdException w:name="Medium Grid 3 Accent 3" w:uiPriority="69"/>
-    <w:lsdException w:name="Dark List Accent 3" w:uiPriority="70"/>
-    <w:lsdException w:name="Colorful Shading Accent 3" w:uiPriority="71"/>
-    <w:lsdException w:name="Colorful List Accent 3" w:uiPriority="72"/>
-    <w:lsdException w:name="Colorful Grid Accent 3" w:uiPriority="73"/>
-    <w:lsdException w:name="Light Shading Accent 4" w:uiPriority="60"/>
-    <w:lsdException w:name="Light List Accent 4" w:uiPriority="61"/>
-    <w:lsdException w:name="Light Grid Accent 4" w:uiPriority="62"/>
-    <w:lsdException w:name="Medium Shading 1 Accent 4" w:uiPriority="63"/>
-    <w:lsdException w:name="Medium Shading 2 Accent 4" w:uiPriority="64"/>
-    <w:lsdException w:name="Medium List 1 Accent 4" w:uiPriority="65"/>
-    <w:lsdException w:name="Medium List 2 Accent 4" w:uiPriority="66"/>
-    <w:lsdException w:name="Medium Grid 1 Accent 4" w:uiPriority="67"/>
-    <w:lsdException w:name="Medium Grid 2 Accent 4" w:uiPriority="68"/>
-    <w:lsdException w:name="Medium Grid 3 Accent 4" w:uiPriority="69"/>
-    <w:lsdException w:name="Dark List Accent 4" w:uiPriority="70"/>
-    <w:lsdException w:name="Colorful Shading Accent 4" w:uiPriority="71"/>
-    <w:lsdException w:name="Colorful List Accent 4" w:uiPriority="72"/>
-    <w:lsdException w:name="Colorful Grid Accent 4" w:uiPriority="73"/>
-    <w:lsdException w:name="Light Shading Accent 5" w:uiPriority="60"/>
-    <w:lsdException w:name="Light List Accent 5" w:uiPriority="61"/>
-    <w:lsdException w:name="Light Grid Accent 5" w:uiPriority="62"/>
-    <w:lsdException w:name="Medium Shading 1 Accent 5" w:uiPriority="63"/>
-    <w:lsdException w:name="Medium Shading 2 Accent 5" w:uiPriority="64"/>
-    <w:lsdException w:name="Medium List 1 Accent 5" w:uiPriority="65"/>
-    <w:lsdException w:name="Medium List 2 Accent 5" w:uiPriority="66"/>
-    <w:lsdException w:name="Medium Grid 1 Accent 5" w:uiPriority="67"/>
-    <w:lsdException w:name="Medium Grid 2 Accent 5" w:uiPriority="68"/>
-    <w:lsdException w:name="Medium Grid 3 Accent 5" w:uiPriority="69"/>
-    <w:lsdException w:name="Dark List Accent 5" w:uiPriority="70"/>
-    <w:lsdException w:name="Colorful Shading Accent 5" w:uiPriority="71"/>
-    <w:lsdException w:name="Colorful List Accent 5" w:uiPriority="72"/>
-    <w:lsdException w:name="Colorful Grid Accent 5" w:uiPriority="73"/>
-    <w:lsdException w:name="Light Shading Accent 6" w:uiPriority="60"/>
-    <w:lsdException w:name="Light List Accent 6" w:uiPriority="61"/>
-    <w:lsdException w:name="Light Grid Accent 6" w:uiPriority="62"/>
-    <w:lsdException w:name="Medium Shading 1 Accent 6" w:uiPriority="63"/>
-    <w:lsdException w:name="Medium Shading 2 Accent 6" w:uiPriority="64"/>
-    <w:lsdException w:name="Medium List 1 Accent 6" w:uiPriority="65"/>
-    <w:lsdException w:name="Medium List 2 Accent 6" w:uiPriority="66"/>
-    <w:lsdException w:name="Medium Grid 1 Accent 6" w:uiPriority="67"/>
-    <w:lsdException w:name="Medium Grid 2 Accent 6" w:uiPriority="68"/>
-    <w:lsdException w:name="Medium Grid 3 Accent 6" w:uiPriority="69"/>
-    <w:lsdException w:name="Dark List Accent 6" w:uiPriority="70"/>
-    <w:lsdException w:name="Colorful Shading Accent 6" w:uiPriority="71"/>
-    <w:lsdException w:name="Colorful List Accent 6" w:uiPriority="72"/>
-    <w:lsdException w:name="Colorful Grid Accent 6" w:uiPriority="73"/>
-    <w:lsdException w:name="Subtle Emphasis" w:semiHidden="0" w:uiPriority="19" w:unhideWhenUsed="0" w:qFormat="1"/>
-    <w:lsdException w:name="Intense Emphasis" w:semiHidden="0" w:uiPriority="21" w:unhideWhenUsed="0" w:qFormat="1"/>
-    <w:lsdException w:name="Subtle Reference" w:semiHidden="0" w:uiPriority="31" w:unhideWhenUsed="0" w:qFormat="1"/>
-    <w:lsdException w:name="Intense Reference" w:semiHidden="0" w:uiPriority="32" w:unhideWhenUsed="0" w:qFormat="1"/>
-    <w:lsdException w:name="Book Title" w:semiHidden="0" w:uiPriority="33" w:unhideWhenUsed="0" w:qFormat="1"/>
-    <w:lsdException w:name="Bibliography" w:uiPriority="37"/>
-    <w:lsdException w:name="TOC Heading" w:semiHidden="0" w:uiPriority="39" w:unhideWhenUsed="0" w:qFormat="1"/>
-  </w:latentStyles>
-  <w:style w:type="paragraph" w:default="1" w:styleId="a">
-    <w:name w:val="Normal"/>
-    <w:qFormat/>
-    <w:pPr>
-      <w:widowControl w:val="0"/>
-      <w:jc w:val="both"/>
-    </w:pPr>
-    <w:rPr>
-      <w:kern w:val="2"/>
-      <w:sz w:val="21"/>
-      <w:szCs w:val="24"/>
-    </w:rPr>
-  </w:style>
-  <w:style w:type="paragraph" w:styleId="1">
-    <w:name w:val="heading 1"/>
-    <w:basedOn w:val="a"/>
-    <w:next w:val="a"/>
-    <w:qFormat/>
-    <w:pPr>
-      <w:keepNext/>
-      <w:keepLines/>
-      <w:spacing w:before="340" w:after="330" w:line="578" w:lineRule="auto"/>
-      <w:outlineLvl w:val="0"/>
-    </w:pPr>
-    <w:rPr>
-      <w:b/>
-      <w:bCs/>
-      <w:kern w:val="44"/>
-      <w:sz w:val="44"/>
-      <w:szCs w:val="44"/>
-    </w:rPr>
-  </w:style>
-  <w:style w:type="paragraph" w:styleId="2">
-    <w:name w:val="heading 2"/>
-    <w:basedOn w:val="a"/>
-    <w:next w:val="a"/>
-    <w:qFormat/>
-    <w:pPr>
-      <w:keepNext/>
-      <w:keepLines/>
-      <w:numPr>
-        <w:ilvl w:val="1"/>
-        <w:numId w:val="1"/>
-      </w:numPr>
-      <w:tabs>
-        <w:tab w:val="left" w:pos="576"/>
-      </w:tabs>
-      <w:spacing w:before="260" w:after="260" w:line="416" w:lineRule="auto"/>
-      <w:outlineLvl w:val="1"/>
-    </w:pPr>
-    <w:rPr>
-      <w:rFonts w:ascii="Arial" w:eastAsia="黑体" w:hAnsi="Arial"/>
-      <w:b/>
-      <w:bCs/>
-      <w:sz w:val="32"/>
-      <w:szCs w:val="32"/>
-    </w:rPr>
-  </w:style>
-  <w:style w:type="paragraph" w:styleId="3">
-    <w:name w:val="heading 3"/>
-    <w:basedOn w:val="a"/>
-    <w:next w:val="a"/>
-    <w:qFormat/>
-    <w:pPr>
-      <w:keepNext/>
-      <w:keepLines/>
-      <w:numPr>
-        <w:ilvl w:val="2"/>
-        <w:numId w:val="1"/>
-      </w:numPr>
-      <w:tabs>
-        <w:tab w:val="left" w:pos="720"/>
-      </w:tabs>
-      <w:spacing w:before="260" w:after="260" w:line="416" w:lineRule="auto"/>
-      <w:outlineLvl w:val="2"/>
-    </w:pPr>
-    <w:rPr>
-      <w:b/>
-      <w:bCs/>
-      <w:sz w:val="32"/>
-      <w:szCs w:val="32"/>
-    </w:rPr>
-  </w:style>
-  <w:style w:type="paragraph" w:styleId="4">
-    <w:name w:val="heading 4"/>
-    <w:basedOn w:val="a"/>
-    <w:next w:val="a"/>
-    <w:qFormat/>
-    <w:pPr>
-      <w:keepNext/>
-      <w:keepLines/>
-      <w:numPr>
-        <w:ilvl w:val="3"/>
-        <w:numId w:val="1"/>
-      </w:numPr>
-      <w:tabs>
-        <w:tab w:val="left" w:pos="864"/>
-      </w:tabs>
-      <w:spacing w:before="280" w:after="290" w:line="376" w:lineRule="auto"/>
-      <w:outlineLvl w:val="3"/>
-    </w:pPr>
-    <w:rPr>
-      <w:rFonts w:ascii="Arial" w:eastAsia="黑体" w:hAnsi="Arial"/>
-      <w:b/>
-      <w:bCs/>
-      <w:sz w:val="28"/>
-      <w:szCs w:val="28"/>
-    </w:rPr>
-  </w:style>
-  <w:style w:type="paragraph" w:styleId="5">
-    <w:name w:val="heading 5"/>
-    <w:basedOn w:val="a"/>
-    <w:next w:val="a"/>
-    <w:qFormat/>
-    <w:pPr>
-      <w:keepNext/>
-      <w:keepLines/>
-      <w:numPr>
-        <w:ilvl w:val="4"/>
-        <w:numId w:val="1"/>
-      </w:numPr>
-      <w:tabs>
-        <w:tab w:val="left" w:pos="1008"/>
-      </w:tabs>
-      <w:spacing w:before="280" w:after="290" w:line="376" w:lineRule="auto"/>
-      <w:outlineLvl w:val="4"/>
-    </w:pPr>
-    <w:rPr>
-      <w:b/>
-      <w:bCs/>
-      <w:sz w:val="28"/>
-      <w:szCs w:val="28"/>
-    </w:rPr>
-  </w:style>
-  <w:style w:type="paragraph" w:styleId="6">
-    <w:name w:val="heading 6"/>
-    <w:basedOn w:val="a"/>
-    <w:next w:val="a"/>
-    <w:qFormat/>
-    <w:pPr>
-      <w:keepNext/>
-      <w:keepLines/>
-      <w:numPr>
-        <w:ilvl w:val="5"/>
-        <w:numId w:val="1"/>
-      </w:numPr>
-      <w:tabs>
-        <w:tab w:val="left" w:pos="1152"/>
-      </w:tabs>
-      <w:spacing w:before="240" w:after="64" w:line="320" w:lineRule="auto"/>
-      <w:outlineLvl w:val="5"/>
-    </w:pPr>
-    <w:rPr>
-      <w:rFonts w:ascii="Arial" w:eastAsia="黑体" w:hAnsi="Arial"/>
-      <w:b/>
-      <w:bCs/>
-      <w:sz w:val="24"/>
-    </w:rPr>
-  </w:style>
-  <w:style w:type="paragraph" w:styleId="7">
-    <w:name w:val="heading 7"/>
-    <w:basedOn w:val="a"/>
-    <w:next w:val="a"/>
-    <w:qFormat/>
-    <w:pPr>
-      <w:keepNext/>
-      <w:keepLines/>
-      <w:numPr>
-        <w:ilvl w:val="6"/>
-        <w:numId w:val="1"/>
-      </w:numPr>
-      <w:tabs>
-        <w:tab w:val="left" w:pos="1296"/>
-      </w:tabs>
-      <w:spacing w:before="240" w:after="64" w:line="320" w:lineRule="auto"/>
-      <w:outlineLvl w:val="6"/>
-    </w:pPr>
-    <w:rPr>
-      <w:b/>
-      <w:bCs/>
-      <w:sz w:val="24"/>
-    </w:rPr>
-  </w:style>
-  <w:style w:type="paragraph" w:styleId="8">
-    <w:name w:val="heading 8"/>
-    <w:basedOn w:val="a"/>
-    <w:next w:val="a"/>
-    <w:qFormat/>
-    <w:pPr>
-      <w:keepNext/>
-      <w:keepLines/>
-      <w:numPr>
-        <w:ilvl w:val="7"/>
-        <w:numId w:val="1"/>
-      </w:numPr>
-      <w:tabs>
-        <w:tab w:val="left" w:pos="1440"/>
-      </w:tabs>
-      <w:spacing w:before="240" w:after="64" w:line="320" w:lineRule="auto"/>
-      <w:outlineLvl w:val="7"/>
-    </w:pPr>
-    <w:rPr>
-      <w:rFonts w:ascii="Arial" w:eastAsia="黑体" w:hAnsi="Arial"/>
-      <w:sz w:val="24"/>
-    </w:rPr>
-  </w:style>
-  <w:style w:type="paragraph" w:styleId="9">
-    <w:name w:val="heading 9"/>
-    <w:basedOn w:val="a"/>
-    <w:next w:val="a"/>
-    <w:qFormat/>
-    <w:pPr>
-      <w:keepNext/>
-      <w:keepLines/>
-      <w:numPr>
-        <w:ilvl w:val="8"/>
-        <w:numId w:val="1"/>
-      </w:numPr>
-      <w:tabs>
-        <w:tab w:val="left" w:pos="1584"/>
-      </w:tabs>
-      <w:spacing w:before="240" w:after="64" w:line="320" w:lineRule="auto"/>
-      <w:outlineLvl w:val="8"/>
-    </w:pPr>
-    <w:rPr>
-      <w:rFonts w:ascii="Arial" w:eastAsia="黑体" w:hAnsi="Arial"/>
-      <w:szCs w:val="21"/>
-    </w:rPr>
-  </w:style>
-  <w:style w:type="character" w:default="1" w:styleId="a0">
-    <w:name w:val="Default Paragraph Font"/>
-  </w:style>
-  <w:style w:type="table" w:default="1" w:styleId="a1">
-    <w:name w:val="Normal Table"/>
-    <w:uiPriority w:val="99"/>
-    <w:semiHidden/>
-    <w:unhideWhenUsed/>
-    <w:tblPr>
-      <w:tblInd w:w="0" w:type="dxa"/>
-      <w:tblCellMar>
-        <w:top w:w="0" w:type="dxa"/>
-        <w:left w:w="108" w:type="dxa"/>
-        <w:bottom w:w="0" w:type="dxa"/>
-        <w:right w:w="108" w:type="dxa"/>
-      </w:tblCellMar>
-    </w:tblPr>
-  </w:style>
-  <w:style w:type="numbering" w:default="1" w:styleId="a2">
-    <w:name w:val="No List"/>
-    <w:uiPriority w:val="99"/>
-    <w:semiHidden/>
-    <w:unhideWhenUsed/>
-  </w:style>
-  <w:style w:type="character" w:styleId="a3">
-    <w:name w:val="page number"/>
-    <w:basedOn w:val="a0"/>
-  </w:style>
-  <w:style w:type="character" w:styleId="a4">
-    <w:name w:val="Strong"/>
-    <w:qFormat/>
-    <w:rPr>
-      <w:b/>
-      <w:bCs/>
-    </w:rPr>
-  </w:style>
-  <w:style w:type="character" w:styleId="a5">
-    <w:name w:val="Hyperlink"/>
-    <w:uiPriority w:val="99"/>
-    <w:rPr>
-      <w:color w:val="0000FF"/>
-      <w:u w:val="single"/>
-    </w:rPr>
-  </w:style>
-  <w:style w:type="character" w:customStyle="1" w:styleId="Char">
-    <w:name w:val="页眉 Char"/>
-    <w:link w:val="a6"/>
-    <w:rPr>
-      <w:kern w:val="2"/>
-      <w:sz w:val="18"/>
-      <w:szCs w:val="18"/>
-    </w:rPr>
-  </w:style>
-  <w:style w:type="character" w:customStyle="1" w:styleId="Char0">
-    <w:name w:val="批注框文本 Char"/>
-    <w:link w:val="a7"/>
-    <w:rPr>
-      <w:kern w:val="2"/>
-      <w:sz w:val="18"/>
-      <w:szCs w:val="18"/>
-    </w:rPr>
-  </w:style>
-  <w:style w:type="character" w:customStyle="1" w:styleId="Char1">
-    <w:name w:val="无间隔 Char"/>
-    <w:link w:val="a8"/>
-    <w:rPr>
-      <w:rFonts w:ascii="Calibri" w:hAnsi="Calibri"/>
-      <w:sz w:val="22"/>
-      <w:szCs w:val="22"/>
-      <w:lang w:val="en-US" w:eastAsia="zh-CN" w:bidi="ar-SA"/>
-    </w:rPr>
-  </w:style>
-  <w:style w:type="paragraph" w:customStyle="1" w:styleId="a9">
-    <w:name w:val="封面标准文稿编辑信息"/>
-    <w:pPr>
-      <w:spacing w:before="180" w:line="180" w:lineRule="exact"/>
-      <w:jc w:val="center"/>
-    </w:pPr>
-    <w:rPr>
-      <w:rFonts w:ascii="宋体"/>
-      <w:sz w:val="21"/>
-    </w:rPr>
-  </w:style>
-  <w:style w:type="paragraph" w:customStyle="1" w:styleId="aa">
-    <w:name w:val="封面一致性程度标识"/>
-    <w:pPr>
-      <w:spacing w:before="440" w:line="400" w:lineRule="exact"/>
-      <w:jc w:val="center"/>
-    </w:pPr>
-    <w:rPr>
-      <w:rFonts w:ascii="宋体"/>
-      <w:sz w:val="28"/>
-    </w:rPr>
-  </w:style>
-  <w:style w:type="paragraph" w:customStyle="1" w:styleId="ab">
-    <w:name w:val="封面标准英文名称"/>
-    <w:pPr>
-      <w:widowControl w:val="0"/>
-      <w:spacing w:before="370" w:line="400" w:lineRule="exact"/>
-      <w:jc w:val="center"/>
-    </w:pPr>
-    <w:rPr>
-      <w:sz w:val="28"/>
-    </w:rPr>
-  </w:style>
-  <w:style w:type="paragraph" w:styleId="HTML">
-    <w:name w:val="HTML Preformatted"/>
-    <w:basedOn w:val="a"/>
-    <w:rPr>
-      <w:rFonts w:ascii="Courier New" w:hAnsi="Courier New"/>
-      <w:sz w:val="20"/>
-      <w:szCs w:val="20"/>
-    </w:rPr>
-  </w:style>
-  <w:style w:type="paragraph" w:styleId="20">
-    <w:name w:val="toc 2"/>
-    <w:basedOn w:val="a"/>
-    <w:next w:val="a"/>
-    <w:pPr>
-      <w:ind w:leftChars="200" w:left="420"/>
-    </w:pPr>
-  </w:style>
-  <w:style w:type="paragraph" w:styleId="ac">
-    <w:name w:val="Body Text First Indent"/>
-    <w:basedOn w:val="ad"/>
-    <w:pPr>
-      <w:spacing w:after="60" w:line="300" w:lineRule="auto"/>
-      <w:ind w:firstLineChars="200" w:firstLine="200"/>
-    </w:pPr>
-    <w:rPr>
-      <w:rFonts w:ascii="Arial" w:hAnsi="Arial"/>
-    </w:rPr>
-  </w:style>
-  <w:style w:type="paragraph" w:styleId="ad">
-    <w:name w:val="Body Text"/>
-    <w:basedOn w:val="a"/>
-    <w:pPr>
-      <w:spacing w:after="120"/>
-    </w:pPr>
-  </w:style>
-  <w:style w:type="paragraph" w:styleId="ae">
-    <w:name w:val="Document Map"/>
-    <w:basedOn w:val="a"/>
-    <w:pPr>
-      <w:shd w:val="clear" w:color="auto" w:fill="000080"/>
-    </w:pPr>
-  </w:style>
-  <w:style w:type="paragraph" w:styleId="30">
-    <w:name w:val="toc 3"/>
-    <w:basedOn w:val="a"/>
-    <w:next w:val="a"/>
-    <w:pPr>
-      <w:ind w:leftChars="400" w:left="840"/>
-    </w:pPr>
-  </w:style>
-  <w:style w:type="paragraph" w:styleId="10">
-    <w:name w:val="toc 1"/>
-    <w:basedOn w:val="a"/>
-    <w:next w:val="a"/>
-    <w:uiPriority w:val="39"/>
-  </w:style>
-  <w:style w:type="paragraph" w:styleId="a7">
-    <w:name w:val="Balloon Text"/>
-    <w:basedOn w:val="a"/>
-    <w:link w:val="Char0"/>
-    <w:rPr>
-      <w:sz w:val="18"/>
-      <w:szCs w:val="18"/>
-      <w:lang w:val="x-none" w:eastAsia="x-none"/>
-    </w:rPr>
-  </w:style>
-  <w:style w:type="paragraph" w:styleId="af">
-    <w:name w:val="footer"/>
-    <w:basedOn w:val="a"/>
-    <w:link w:val="Char2"/>
-    <w:uiPriority w:val="99"/>
-    <w:pPr>
-      <w:tabs>
-        <w:tab w:val="center" w:pos="4153"/>
-        <w:tab w:val="right" w:pos="8306"/>
-      </w:tabs>
-      <w:snapToGrid w:val="0"/>
-      <w:jc w:val="left"/>
-    </w:pPr>
-    <w:rPr>
-      <w:sz w:val="18"/>
-      <w:szCs w:val="18"/>
-    </w:rPr>
-  </w:style>
-  <w:style w:type="paragraph" w:styleId="a6">
-    <w:name w:val="header"/>
-    <w:basedOn w:val="a"/>
-    <w:link w:val="Char"/>
-    <w:pPr>
-      <w:pBdr>
-        <w:bottom w:val="single" w:sz="6" w:space="1" w:color="auto"/>
-      </w:pBdr>
-      <w:tabs>
-        <w:tab w:val="center" w:pos="4153"/>
-        <w:tab w:val="right" w:pos="8306"/>
-      </w:tabs>
-      <w:snapToGrid w:val="0"/>
-      <w:jc w:val="center"/>
-    </w:pPr>
-    <w:rPr>
-      <w:sz w:val="18"/>
-      <w:szCs w:val="18"/>
-      <w:lang w:val="x-none" w:eastAsia="x-none"/>
-    </w:rPr>
-  </w:style>
-  <w:style w:type="paragraph" w:customStyle="1" w:styleId="af0">
-    <w:name w:val="封面标准名称"/>
-    <w:pPr>
-      <w:widowControl w:val="0"/>
-      <w:spacing w:line="680" w:lineRule="exact"/>
-      <w:jc w:val="center"/>
-      <w:textAlignment w:val="center"/>
-    </w:pPr>
-    <w:rPr>
-      <w:rFonts w:ascii="黑体" w:eastAsia="黑体"/>
-      <w:sz w:val="52"/>
-    </w:rPr>
-  </w:style>
-  <w:style w:type="paragraph" w:customStyle="1" w:styleId="af1">
-    <w:name w:val="表格标题"/>
-    <w:next w:val="af2"/>
-    <w:pPr>
-      <w:spacing w:line="360" w:lineRule="auto"/>
-      <w:jc w:val="center"/>
-    </w:pPr>
-    <w:rPr>
-      <w:rFonts w:eastAsia="黑体"/>
-      <w:bCs/>
-      <w:sz w:val="21"/>
-    </w:rPr>
-  </w:style>
-  <w:style w:type="paragraph" w:styleId="a8">
-    <w:name w:val="No Spacing"/>
-    <w:link w:val="Char1"/>
-    <w:qFormat/>
-    <w:rPr>
-      <w:rFonts w:ascii="Calibri" w:hAnsi="Calibri"/>
-      <w:sz w:val="22"/>
-      <w:szCs w:val="22"/>
-    </w:rPr>
-  </w:style>
-  <w:style w:type="paragraph" w:customStyle="1" w:styleId="Char3">
-    <w:name w:val=" Char"/>
-    <w:basedOn w:val="a"/>
-    <w:pPr>
-      <w:tabs>
-        <w:tab w:val="left" w:pos="360"/>
-      </w:tabs>
-    </w:pPr>
-    <w:rPr>
-      <w:sz w:val="24"/>
-    </w:rPr>
-  </w:style>
-  <w:style w:type="paragraph" w:styleId="TOC">
-    <w:name w:val="TOC Heading"/>
-    <w:basedOn w:val="1"/>
-    <w:next w:val="a"/>
-    <w:qFormat/>
-    <w:pPr>
-      <w:widowControl/>
-      <w:spacing w:before="480" w:after="0" w:line="276" w:lineRule="auto"/>
-      <w:jc w:val="left"/>
-      <w:outlineLvl w:val="9"/>
-    </w:pPr>
-    <w:rPr>
-      <w:rFonts w:ascii="Cambria" w:hAnsi="Cambria"/>
-      <w:color w:val="365F91"/>
-      <w:kern w:val="0"/>
-      <w:sz w:val="28"/>
-      <w:szCs w:val="28"/>
-    </w:rPr>
-  </w:style>
-  <w:style w:type="paragraph" w:customStyle="1" w:styleId="21">
-    <w:name w:val="正文缩进2字符"/>
-    <w:pPr>
-      <w:spacing w:line="300" w:lineRule="auto"/>
-      <w:ind w:firstLineChars="200" w:firstLine="200"/>
-      <w:jc w:val="both"/>
-    </w:pPr>
-    <w:rPr>
-      <w:kern w:val="2"/>
-      <w:sz w:val="21"/>
-      <w:szCs w:val="24"/>
-    </w:rPr>
-  </w:style>
-  <w:style w:type="paragraph" w:customStyle="1" w:styleId="af2">
-    <w:name w:val="表格正文"/>
-    <w:pPr>
-      <w:spacing w:line="360" w:lineRule="auto"/>
-      <w:jc w:val="center"/>
-    </w:pPr>
-    <w:rPr>
-      <w:sz w:val="18"/>
-    </w:rPr>
-  </w:style>
-  <w:style w:type="paragraph" w:customStyle="1" w:styleId="Bullet">
-    <w:name w:val="Bullet"/>
-    <w:basedOn w:val="ad"/>
-    <w:pPr>
-      <w:widowControl/>
-      <w:numPr>
-        <w:numId w:val="2"/>
-      </w:numPr>
-      <w:tabs>
-        <w:tab w:val="left" w:pos="360"/>
-      </w:tabs>
-      <w:spacing w:before="120" w:after="0"/>
-      <w:jc w:val="left"/>
-    </w:pPr>
-    <w:rPr>
-      <w:rFonts w:ascii="Arial" w:eastAsia="Times New Roman" w:hAnsi="Arial"/>
-      <w:snapToGrid w:val="0"/>
-      <w:kern w:val="0"/>
-      <w:sz w:val="20"/>
-      <w:szCs w:val="20"/>
-      <w:lang w:val="en-GB" w:eastAsia="en-US"/>
-    </w:rPr>
-  </w:style>
-  <w:style w:type="paragraph" w:customStyle="1" w:styleId="1111515">
-    <w:name w:val="样式 样式 样式 样式 标题 1 + 段前: 1 行 段后: 1 行 + 小四 + 段前: 1.5 行 + 段前: 1.5 行..."/>
-    <w:basedOn w:val="a"/>
-    <w:pPr>
-      <w:keepNext/>
-      <w:tabs>
-        <w:tab w:val="left" w:pos="425"/>
-      </w:tabs>
-      <w:adjustRightInd w:val="0"/>
-      <w:spacing w:beforeLines="150" w:before="468" w:afterLines="50" w:after="156" w:line="360" w:lineRule="exact"/>
-      <w:ind w:left="850" w:hanging="425"/>
-      <w:jc w:val="left"/>
-      <w:outlineLvl w:val="0"/>
-    </w:pPr>
-    <w:rPr>
-      <w:rFonts w:eastAsia="黑体" w:cs="宋体"/>
-      <w:b/>
-      <w:bCs/>
-      <w:kern w:val="0"/>
-      <w:sz w:val="30"/>
-      <w:szCs w:val="20"/>
-    </w:rPr>
-  </w:style>
-  <w:style w:type="character" w:customStyle="1" w:styleId="Char2">
-    <w:name w:val="页脚 Char"/>
-    <w:link w:val="af"/>
+  <w:style w:type="character" w:customStyle="1" w:styleId="af3">
+    <w:name w:val="页脚 字符"/>
+    <w:link w:val="af2"/>
     <w:uiPriority w:val="99"/>
     <w:rsid w:val="00763466"/>
     <w:rPr>
@@ -6487,7 +5875,7 @@
 </file>
 
 <file path=customXml/itemProps1.xml><?xml version="1.0" encoding="utf-8"?>
-<ds:datastoreItem xmlns:ds="http://schemas.openxmlformats.org/officeDocument/2006/customXml" ds:itemID="{D1CE93B0-675B-4B26-96F7-B0154415ECFF}">
+<ds:datastoreItem xmlns:ds="http://schemas.openxmlformats.org/officeDocument/2006/customXml" ds:itemID="{113CB366-55A6-4963-B666-575B2EA5D06E}">
   <ds:schemaRefs>
     <ds:schemaRef ds:uri="http://schemas.openxmlformats.org/officeDocument/2006/bibliography"/>
   </ds:schemaRefs>
